--- a/NMCARS/SOURCE/msword/NMCARS-ANNEX-2.docx
+++ b/NMCARS/SOURCE/msword/NMCARS-ANNEX-2.docx
@@ -687,6 +687,9 @@
     <w:p>
       <w:r>
         <w:br w:type="page"/>
+      </w:r>
+      <w:r>
+        <w:lastRenderedPageBreak/>
         <w:t>Recommendation:</w:t>
       </w:r>
     </w:p>
@@ -1286,6 +1289,7 @@
         <w:br w:type="page"/>
       </w:r>
       <w:r>
+        <w:lastRenderedPageBreak/>
         <w:t>SECTION II.  KEY DOCUMENTS/EXHIBITS/ATTACHMENTS.</w:t>
       </w:r>
     </w:p>
@@ -2288,6 +2292,7 @@
     <w:p/>
     <w:p>
       <w:r>
+        <w:lastRenderedPageBreak/>
         <w:tab/>
         <w:t xml:space="preserve">3.  For two-phase design-build solicitations, the evaluation factors at FAR 36.303 should be addressed.  For architect-engineer solicitations, the requirements of FAR 36.602 should be addressed.  </w:t>
       </w:r>
@@ -5756,23 +5761,7 @@
     </w:p>
     <w:p>
       <w:pPr>
-        <w:tabs>
-          <w:tab w:val="left" w:pos="360"/>
-          <w:tab w:val="left" w:pos="720"/>
-          <w:tab w:val="left" w:pos="1080"/>
-          <w:tab w:val="left" w:pos="1440"/>
-          <w:tab w:val="left" w:pos="2160"/>
-          <w:tab w:val="left" w:pos="2520"/>
-          <w:tab w:val="left" w:pos="2880"/>
-          <w:tab w:val="left" w:pos="3960"/>
-          <w:tab w:val="left" w:pos="5400"/>
-          <w:tab w:val="left" w:pos="6480"/>
-        </w:tabs>
-        <w:suppressAutoHyphens/>
-        <w:ind w:left="720"/>
-        <w:rPr>
-          <w:spacing w:val="-2"/>
-        </w:rPr>
+        <w:pStyle w:val="List1"/>
       </w:pPr>
       <w:r>
         <w:rPr>
@@ -8432,6 +8421,168 @@
     </w:p>
     <w:p>
       <w:pPr>
+        <w:pStyle w:val="List3"/>
+      </w:pPr>
+      <w:r>
+        <w:rPr>
+          <w:spacing w:val="-2"/>
+        </w:rPr>
+        <w:tab/>
+        <w:t>(i). Material.</w:t>
+      </w:r>
+    </w:p>
+    <w:p>
+      <w:pPr>
+        <w:tabs>
+          <w:tab w:val="left" w:pos="120"/>
+          <w:tab w:val="left" w:pos="600"/>
+          <w:tab w:val="left" w:pos="1080"/>
+          <w:tab w:val="left" w:pos="1560"/>
+          <w:tab w:val="left" w:pos="2040"/>
+          <w:tab w:val="left" w:pos="2520"/>
+          <w:tab w:val="left" w:pos="3000"/>
+          <w:tab w:val="left" w:pos="3480"/>
+          <w:tab w:val="left" w:pos="3960"/>
+          <w:tab w:val="left" w:pos="4440"/>
+          <w:tab w:val="left" w:pos="4920"/>
+          <w:tab w:val="left" w:pos="5400"/>
+          <w:tab w:val="left" w:pos="5880"/>
+          <w:tab w:val="left" w:pos="6480"/>
+          <w:tab w:val="left" w:pos="7080"/>
+        </w:tabs>
+        <w:suppressAutoHyphens/>
+        <w:rPr>
+          <w:spacing w:val="-2"/>
+        </w:rPr>
+      </w:pPr>
+    </w:p>
+    <w:p>
+      <w:pPr>
+        <w:pStyle w:val="List1"/>
+      </w:pPr>
+      <w:r>
+        <w:rPr>
+          <w:spacing w:val="-2"/>
+        </w:rPr>
+        <w:tab/>
+        <w:t>(a).  Summary of source and contractor's estimates – firm purchase orders, quotes, competition, catalog items, estimates, prior history.</w:t>
+      </w:r>
+    </w:p>
+    <w:p>
+      <w:pPr>
+        <w:pStyle w:val="List1"/>
+      </w:pPr>
+      <w:r>
+        <w:rPr>
+          <w:spacing w:val="-2"/>
+        </w:rPr>
+        <w:tab/>
+        <w:t>(b).  Attrition/Scrap/Variance factors applied to the net bill of material.</w:t>
+      </w:r>
+    </w:p>
+    <w:p>
+      <w:pPr>
+        <w:pStyle w:val="List1"/>
+      </w:pPr>
+      <w:r>
+        <w:rPr>
+          <w:spacing w:val="-2"/>
+        </w:rPr>
+        <w:tab/>
+        <w:t>(c).  Make/Buy plans.</w:t>
+      </w:r>
+    </w:p>
+    <w:p>
+      <w:pPr>
+        <w:pStyle w:val="List1"/>
+      </w:pPr>
+      <w:r>
+        <w:rPr>
+          <w:spacing w:val="-2"/>
+        </w:rPr>
+        <w:tab/>
+        <w:t>(d).  Summary of field sampling technique.  Dollar percentage of items reviewed to total dollar value of bill of material.</w:t>
+      </w:r>
+    </w:p>
+    <w:p>
+      <w:pPr>
+        <w:pStyle w:val="List1"/>
+      </w:pPr>
+      <w:r>
+        <w:rPr>
+          <w:spacing w:val="-2"/>
+        </w:rPr>
+        <w:tab/>
+        <w:t>(e).  Historical negotiation reduction factor prime contractor experiences when converting vendor quotes to firm purchase orders.</w:t>
+      </w:r>
+    </w:p>
+    <w:p>
+      <w:pPr>
+        <w:pStyle w:val="List1"/>
+      </w:pPr>
+      <w:r>
+        <w:rPr>
+          <w:spacing w:val="-2"/>
+        </w:rPr>
+        <w:tab/>
+        <w:t>(f).  For high dollar value items, review prime contractor negotiator's analysis.  Discuss use of actual cost data to develop negotiation positions.  Utilize most recent historical actual cost for analysis.  Compare unit prices with historical prices.</w:t>
+      </w:r>
+    </w:p>
+    <w:p>
+      <w:pPr>
+        <w:pStyle w:val="List1"/>
+      </w:pPr>
+      <w:r>
+        <w:rPr>
+          <w:spacing w:val="-2"/>
+        </w:rPr>
+        <w:tab/>
+        <w:t>(g).  Discuss findings of assist audits and explain if any audit recommendations were not incorporated into the Government position.</w:t>
+      </w:r>
+    </w:p>
+    <w:p>
+      <w:pPr>
+        <w:pStyle w:val="List1"/>
+      </w:pPr>
+      <w:r>
+        <w:rPr>
+          <w:spacing w:val="-2"/>
+        </w:rPr>
+        <w:tab/>
+        <w:t>(h).  Identify the quantity and value of recurring and nonrecurring material.</w:t>
+      </w:r>
+    </w:p>
+    <w:p>
+      <w:pPr>
+        <w:pStyle w:val="List3"/>
+      </w:pPr>
+      <w:r>
+        <w:rPr>
+          <w:spacing w:val="-2"/>
+        </w:rPr>
+        <w:tab/>
+        <w:t>(i).  Discuss offeror's efforts to combine common parts for this effort and other programs in-house. Identify the percent of material under subject acquisition which is being bought under corporate pricing agreements.</w:t>
+      </w:r>
+    </w:p>
+    <w:p>
+      <w:pPr>
+        <w:pStyle w:val="List3"/>
+      </w:pPr>
+      <w:r>
+        <w:rPr>
+          <w:spacing w:val="-2"/>
+        </w:rPr>
+        <w:t>(ii)</w:t>
+      </w:r>
+      <w:r>
+        <w:rPr>
+          <w:spacing w:val="-2"/>
+        </w:rPr>
+        <w:t>. Material Overhead.</w:t>
+      </w:r>
+    </w:p>
+    <w:p>
+      <w:pPr>
         <w:tabs>
           <w:tab w:val="left" w:pos="120"/>
           <w:tab w:val="left" w:pos="600"/>
@@ -8455,12 +8606,72 @@
           <w:spacing w:val="-2"/>
         </w:rPr>
       </w:pPr>
+    </w:p>
+    <w:p>
+      <w:pPr>
+        <w:pStyle w:val="List1"/>
+      </w:pPr>
       <w:r>
         <w:rPr>
           <w:spacing w:val="-2"/>
         </w:rPr>
         <w:tab/>
-        <w:t>(i). Material.</w:t>
+        <w:t>(a).  Summary of proposed rates and basis for rates per year.  If negotiated forward pricing rate agreement (FPRA) exists, identify period covered by the agreement.</w:t>
+      </w:r>
+    </w:p>
+    <w:p>
+      <w:pPr>
+        <w:pStyle w:val="List1"/>
+      </w:pPr>
+      <w:r>
+        <w:rPr>
+          <w:spacing w:val="-2"/>
+        </w:rPr>
+        <w:tab/>
+        <w:t>(b).  If no negotiated agreement exists, state field recommended rates by year and reasons for variances from proposed rates.</w:t>
+      </w:r>
+    </w:p>
+    <w:p>
+      <w:pPr>
+        <w:pStyle w:val="List1"/>
+      </w:pPr>
+      <w:r>
+        <w:rPr>
+          <w:spacing w:val="-2"/>
+        </w:rPr>
+        <w:tab/>
+        <w:t>(c).  Discuss historical rate actuals.  Discuss whether actuals are tracking to the negotiated FPRAs.  If actuals are not tracking, discuss coordinated action with ACO.</w:t>
+      </w:r>
+    </w:p>
+    <w:p>
+      <w:pPr>
+        <w:pStyle w:val="List1"/>
+      </w:pPr>
+      <w:r>
+        <w:rPr>
+          <w:spacing w:val="-2"/>
+        </w:rPr>
+        <w:tab/>
+        <w:t>(d).  Identify material base to which the rate applies.</w:t>
+      </w:r>
+    </w:p>
+    <w:p>
+      <w:pPr>
+        <w:pStyle w:val="List1"/>
+      </w:pPr>
+      <w:r>
+        <w:rPr>
+          <w:spacing w:val="-2"/>
+        </w:rPr>
+        <w:tab/>
+        <w:t>(e).  Summarize negotiator's analysis in determining rates for the development of the pre</w:t>
+      </w:r>
+      <w:r>
+        <w:rPr>
+          <w:spacing w:val="-2"/>
+        </w:rPr>
+        <w:noBreakHyphen/>
+        <w:t>position.</w:t>
       </w:r>
     </w:p>
     <w:p>
@@ -8487,6 +8698,892 @@
           <w:spacing w:val="-2"/>
         </w:rPr>
       </w:pPr>
+    </w:p>
+    <w:p>
+      <w:pPr>
+        <w:pStyle w:val="List3"/>
+      </w:pPr>
+      <w:r>
+        <w:rPr>
+          <w:spacing w:val="-2"/>
+        </w:rPr>
+        <w:t>(iii)</w:t>
+      </w:r>
+      <w:r>
+        <w:rPr>
+          <w:spacing w:val="-2"/>
+        </w:rPr>
+        <w:t>.  Direct Labor.  [If appropriate, use separate sections for types of labor such as engineering and manufacturing.]</w:t>
+      </w:r>
+    </w:p>
+    <w:p>
+      <w:pPr>
+        <w:tabs>
+          <w:tab w:val="left" w:pos="120"/>
+          <w:tab w:val="left" w:pos="600"/>
+          <w:tab w:val="left" w:pos="1080"/>
+          <w:tab w:val="left" w:pos="1560"/>
+          <w:tab w:val="left" w:pos="2040"/>
+          <w:tab w:val="left" w:pos="2520"/>
+          <w:tab w:val="left" w:pos="3000"/>
+          <w:tab w:val="left" w:pos="3480"/>
+          <w:tab w:val="left" w:pos="3960"/>
+          <w:tab w:val="left" w:pos="4440"/>
+          <w:tab w:val="left" w:pos="4920"/>
+          <w:tab w:val="left" w:pos="5400"/>
+          <w:tab w:val="left" w:pos="5880"/>
+          <w:tab w:val="left" w:pos="6480"/>
+          <w:tab w:val="left" w:pos="7080"/>
+        </w:tabs>
+        <w:suppressAutoHyphens/>
+        <w:ind w:left="600"/>
+        <w:rPr>
+          <w:spacing w:val="-2"/>
+        </w:rPr>
+      </w:pPr>
+    </w:p>
+    <w:p>
+      <w:pPr>
+        <w:pStyle w:val="List1"/>
+      </w:pPr>
+      <w:r>
+        <w:rPr>
+          <w:spacing w:val="-2"/>
+        </w:rPr>
+        <w:t xml:space="preserve">  </w:t>
+      </w:r>
+      <w:r>
+        <w:rPr>
+          <w:spacing w:val="-2"/>
+        </w:rPr>
+        <w:tab/>
+      </w:r>
+      <w:r>
+        <w:rPr>
+          <w:spacing w:val="-2"/>
+        </w:rPr>
+        <w:tab/>
+        <w:t>(a).  Summary of offeror's approach and basis for estimate by individual labor category.</w:t>
+      </w:r>
+    </w:p>
+    <w:p>
+      <w:pPr>
+        <w:pStyle w:val="List1"/>
+      </w:pPr>
+      <w:r>
+        <w:rPr>
+          <w:spacing w:val="-2"/>
+        </w:rPr>
+        <w:tab/>
+      </w:r>
+      <w:r>
+        <w:rPr>
+          <w:spacing w:val="-2"/>
+        </w:rPr>
+        <w:tab/>
+        <w:t>(b).  Discuss whether the offeror’s proposal will comply with any wage determinations required.</w:t>
+      </w:r>
+    </w:p>
+    <w:p>
+      <w:pPr>
+        <w:pStyle w:val="List1"/>
+      </w:pPr>
+      <w:r>
+        <w:rPr>
+          <w:spacing w:val="-2"/>
+        </w:rPr>
+        <w:t xml:space="preserve">  </w:t>
+      </w:r>
+      <w:r>
+        <w:rPr>
+          <w:spacing w:val="-2"/>
+        </w:rPr>
+        <w:tab/>
+      </w:r>
+      <w:r>
+        <w:rPr>
+          <w:spacing w:val="-2"/>
+        </w:rPr>
+        <w:tab/>
+        <w:t>(c).  Provide historical actual hours per each labor category.</w:t>
+      </w:r>
+    </w:p>
+    <w:p>
+      <w:pPr>
+        <w:pStyle w:val="List1"/>
+      </w:pPr>
+      <w:r>
+        <w:rPr>
+          <w:spacing w:val="-2"/>
+        </w:rPr>
+        <w:t xml:space="preserve">   </w:t>
+      </w:r>
+      <w:r>
+        <w:rPr>
+          <w:spacing w:val="-2"/>
+        </w:rPr>
+        <w:tab/>
+      </w:r>
+      <w:r>
+        <w:rPr>
+          <w:spacing w:val="-2"/>
+        </w:rPr>
+        <w:tab/>
+        <w:t>(d).  Identify recurring and non</w:t>
+      </w:r>
+      <w:r>
+        <w:rPr>
+          <w:spacing w:val="-2"/>
+        </w:rPr>
+        <w:noBreakHyphen/>
+        <w:t>recurring hours.</w:t>
+      </w:r>
+    </w:p>
+    <w:p>
+      <w:pPr>
+        <w:pStyle w:val="List1"/>
+      </w:pPr>
+      <w:r>
+        <w:rPr>
+          <w:spacing w:val="-2"/>
+        </w:rPr>
+        <w:t xml:space="preserve">   </w:t>
+      </w:r>
+      <w:r>
+        <w:rPr>
+          <w:spacing w:val="-2"/>
+        </w:rPr>
+        <w:tab/>
+      </w:r>
+      <w:r>
+        <w:rPr>
+          <w:spacing w:val="-2"/>
+        </w:rPr>
+        <w:tab/>
+        <w:t>(e).  Identify hours which are quantity related and which are time related.</w:t>
+      </w:r>
+    </w:p>
+    <w:p>
+      <w:pPr>
+        <w:pStyle w:val="List1"/>
+      </w:pPr>
+      <w:r>
+        <w:rPr>
+          <w:spacing w:val="-2"/>
+        </w:rPr>
+        <w:t xml:space="preserve">   </w:t>
+      </w:r>
+      <w:r>
+        <w:rPr>
+          <w:spacing w:val="-2"/>
+        </w:rPr>
+        <w:tab/>
+      </w:r>
+      <w:r>
+        <w:rPr>
+          <w:spacing w:val="-2"/>
+        </w:rPr>
+        <w:tab/>
+        <w:t>(f).  Provide manloading charts, if applicable.</w:t>
+      </w:r>
+    </w:p>
+    <w:p>
+      <w:pPr>
+        <w:pStyle w:val="List1"/>
+      </w:pPr>
+      <w:r>
+        <w:rPr>
+          <w:spacing w:val="-2"/>
+        </w:rPr>
+        <w:t xml:space="preserve">   </w:t>
+      </w:r>
+      <w:r>
+        <w:rPr>
+          <w:spacing w:val="-2"/>
+        </w:rPr>
+        <w:tab/>
+      </w:r>
+      <w:r>
+        <w:rPr>
+          <w:spacing w:val="-2"/>
+        </w:rPr>
+        <w:tab/>
+        <w:t>(g).  Summarize negotiator's approach to developing pre</w:t>
+      </w:r>
+      <w:r>
+        <w:rPr>
+          <w:spacing w:val="-2"/>
+        </w:rPr>
+        <w:noBreakHyphen/>
+        <w:t>position.</w:t>
+      </w:r>
+    </w:p>
+    <w:p>
+      <w:pPr>
+        <w:tabs>
+          <w:tab w:val="left" w:pos="120"/>
+          <w:tab w:val="left" w:pos="600"/>
+          <w:tab w:val="left" w:pos="1080"/>
+          <w:tab w:val="left" w:pos="2040"/>
+          <w:tab w:val="left" w:pos="2400"/>
+          <w:tab w:val="left" w:pos="2520"/>
+          <w:tab w:val="left" w:pos="3000"/>
+          <w:tab w:val="left" w:pos="3480"/>
+          <w:tab w:val="left" w:pos="3960"/>
+          <w:tab w:val="left" w:pos="4440"/>
+          <w:tab w:val="left" w:pos="4920"/>
+          <w:tab w:val="left" w:pos="5400"/>
+          <w:tab w:val="left" w:pos="5880"/>
+          <w:tab w:val="left" w:pos="6480"/>
+          <w:tab w:val="left" w:pos="7080"/>
+        </w:tabs>
+        <w:suppressAutoHyphens/>
+        <w:ind w:left="2400" w:hanging="360"/>
+        <w:rPr>
+          <w:spacing w:val="-2"/>
+        </w:rPr>
+      </w:pPr>
+      <w:r>
+        <w:rPr>
+          <w:rFonts w:ascii="Symbol" w:hAnsi="Symbol"/>
+          <w:spacing w:val="-2"/>
+        </w:rPr>
+        <w:t></w:t>
+      </w:r>
+      <w:r>
+        <w:rPr>
+          <w:rFonts w:ascii="Symbol" w:hAnsi="Symbol"/>
+          <w:spacing w:val="-2"/>
+        </w:rPr>
+        <w:tab/>
+      </w:r>
+      <w:r>
+        <w:rPr>
+          <w:spacing w:val="-2"/>
+        </w:rPr>
+        <w:t xml:space="preserve"> Learning curve with provide actual points, midpoints, slope of regression and coefficient of determination (R 2) of regression.  </w:t>
+      </w:r>
+    </w:p>
+    <w:p>
+      <w:pPr>
+        <w:tabs>
+          <w:tab w:val="left" w:pos="120"/>
+          <w:tab w:val="left" w:pos="600"/>
+          <w:tab w:val="left" w:pos="1080"/>
+          <w:tab w:val="left" w:pos="2040"/>
+          <w:tab w:val="left" w:pos="2400"/>
+          <w:tab w:val="left" w:pos="2520"/>
+          <w:tab w:val="left" w:pos="3000"/>
+          <w:tab w:val="left" w:pos="3480"/>
+          <w:tab w:val="left" w:pos="3960"/>
+          <w:tab w:val="left" w:pos="4440"/>
+          <w:tab w:val="left" w:pos="4920"/>
+          <w:tab w:val="left" w:pos="5400"/>
+          <w:tab w:val="left" w:pos="5880"/>
+          <w:tab w:val="left" w:pos="6480"/>
+          <w:tab w:val="left" w:pos="7080"/>
+        </w:tabs>
+        <w:suppressAutoHyphens/>
+        <w:ind w:left="2400" w:hanging="360"/>
+        <w:rPr>
+          <w:spacing w:val="-2"/>
+        </w:rPr>
+      </w:pPr>
+      <w:r>
+        <w:rPr>
+          <w:rFonts w:ascii="Symbol" w:hAnsi="Symbol"/>
+          <w:spacing w:val="-2"/>
+        </w:rPr>
+        <w:t></w:t>
+      </w:r>
+      <w:r>
+        <w:rPr>
+          <w:rFonts w:ascii="Symbol" w:hAnsi="Symbol"/>
+          <w:spacing w:val="-2"/>
+        </w:rPr>
+        <w:tab/>
+      </w:r>
+      <w:r>
+        <w:rPr>
+          <w:spacing w:val="-2"/>
+        </w:rPr>
+        <w:t xml:space="preserve"> Level of effort over period of performance (constant or variable).  </w:t>
+      </w:r>
+    </w:p>
+    <w:p>
+      <w:pPr>
+        <w:tabs>
+          <w:tab w:val="left" w:pos="120"/>
+          <w:tab w:val="left" w:pos="600"/>
+          <w:tab w:val="left" w:pos="1080"/>
+          <w:tab w:val="left" w:pos="2040"/>
+          <w:tab w:val="left" w:pos="2400"/>
+          <w:tab w:val="left" w:pos="2520"/>
+          <w:tab w:val="left" w:pos="3000"/>
+          <w:tab w:val="left" w:pos="3480"/>
+          <w:tab w:val="left" w:pos="3960"/>
+          <w:tab w:val="left" w:pos="4440"/>
+          <w:tab w:val="left" w:pos="4920"/>
+          <w:tab w:val="left" w:pos="5400"/>
+          <w:tab w:val="left" w:pos="5880"/>
+          <w:tab w:val="left" w:pos="6480"/>
+          <w:tab w:val="left" w:pos="7080"/>
+        </w:tabs>
+        <w:suppressAutoHyphens/>
+        <w:ind w:left="2400" w:hanging="360"/>
+        <w:rPr>
+          <w:spacing w:val="-2"/>
+        </w:rPr>
+      </w:pPr>
+      <w:r>
+        <w:rPr>
+          <w:rFonts w:ascii="Symbol" w:hAnsi="Symbol"/>
+          <w:spacing w:val="-2"/>
+        </w:rPr>
+        <w:t></w:t>
+      </w:r>
+      <w:r>
+        <w:rPr>
+          <w:rFonts w:ascii="Symbol" w:hAnsi="Symbol"/>
+          <w:spacing w:val="-2"/>
+        </w:rPr>
+        <w:tab/>
+      </w:r>
+      <w:r>
+        <w:rPr>
+          <w:spacing w:val="-2"/>
+        </w:rPr>
+        <w:t xml:space="preserve"> Recurring and nonrecurring hours.  </w:t>
+      </w:r>
+    </w:p>
+    <w:p>
+      <w:pPr>
+        <w:tabs>
+          <w:tab w:val="left" w:pos="120"/>
+          <w:tab w:val="left" w:pos="600"/>
+          <w:tab w:val="left" w:pos="1080"/>
+          <w:tab w:val="left" w:pos="2040"/>
+          <w:tab w:val="left" w:pos="2400"/>
+          <w:tab w:val="left" w:pos="2520"/>
+          <w:tab w:val="left" w:pos="3000"/>
+          <w:tab w:val="left" w:pos="3480"/>
+          <w:tab w:val="left" w:pos="3960"/>
+          <w:tab w:val="left" w:pos="4440"/>
+          <w:tab w:val="left" w:pos="4920"/>
+          <w:tab w:val="left" w:pos="5400"/>
+          <w:tab w:val="left" w:pos="5880"/>
+          <w:tab w:val="left" w:pos="6480"/>
+          <w:tab w:val="left" w:pos="7080"/>
+        </w:tabs>
+        <w:suppressAutoHyphens/>
+        <w:ind w:left="2400" w:hanging="360"/>
+        <w:rPr>
+          <w:spacing w:val="-2"/>
+        </w:rPr>
+      </w:pPr>
+      <w:r>
+        <w:rPr>
+          <w:rFonts w:ascii="Symbol" w:hAnsi="Symbol"/>
+          <w:spacing w:val="-2"/>
+        </w:rPr>
+        <w:t></w:t>
+      </w:r>
+      <w:r>
+        <w:rPr>
+          <w:rFonts w:ascii="Symbol" w:hAnsi="Symbol"/>
+          <w:spacing w:val="-2"/>
+        </w:rPr>
+        <w:tab/>
+      </w:r>
+      <w:r>
+        <w:rPr>
+          <w:spacing w:val="-2"/>
+        </w:rPr>
+        <w:t xml:space="preserve"> Time/quantity related nature of work for manufacturing support. </w:t>
+      </w:r>
+    </w:p>
+    <w:p>
+      <w:pPr>
+        <w:tabs>
+          <w:tab w:val="left" w:pos="120"/>
+          <w:tab w:val="left" w:pos="600"/>
+          <w:tab w:val="left" w:pos="1080"/>
+          <w:tab w:val="left" w:pos="2040"/>
+          <w:tab w:val="left" w:pos="2400"/>
+          <w:tab w:val="left" w:pos="2520"/>
+          <w:tab w:val="left" w:pos="3000"/>
+          <w:tab w:val="left" w:pos="3480"/>
+          <w:tab w:val="left" w:pos="3960"/>
+          <w:tab w:val="left" w:pos="4440"/>
+          <w:tab w:val="left" w:pos="4920"/>
+          <w:tab w:val="left" w:pos="5400"/>
+          <w:tab w:val="left" w:pos="5880"/>
+          <w:tab w:val="left" w:pos="6480"/>
+          <w:tab w:val="left" w:pos="7080"/>
+        </w:tabs>
+        <w:suppressAutoHyphens/>
+        <w:ind w:left="2400" w:hanging="360"/>
+        <w:rPr>
+          <w:spacing w:val="-2"/>
+        </w:rPr>
+      </w:pPr>
+      <w:r>
+        <w:rPr>
+          <w:rFonts w:ascii="Symbol" w:hAnsi="Symbol"/>
+          <w:spacing w:val="-2"/>
+        </w:rPr>
+        <w:t></w:t>
+      </w:r>
+      <w:r>
+        <w:rPr>
+          <w:rFonts w:ascii="Symbol" w:hAnsi="Symbol"/>
+          <w:spacing w:val="-2"/>
+        </w:rPr>
+        <w:tab/>
+      </w:r>
+      <w:r>
+        <w:rPr>
+          <w:spacing w:val="-2"/>
+        </w:rPr>
+        <w:t xml:space="preserve"> Conversion factors for staffing level (head count) to hours.  </w:t>
+      </w:r>
+    </w:p>
+    <w:p>
+      <w:pPr>
+        <w:tabs>
+          <w:tab w:val="left" w:pos="120"/>
+          <w:tab w:val="left" w:pos="600"/>
+          <w:tab w:val="left" w:pos="1080"/>
+          <w:tab w:val="left" w:pos="1560"/>
+          <w:tab w:val="left" w:pos="2040"/>
+          <w:tab w:val="left" w:pos="2520"/>
+          <w:tab w:val="left" w:pos="3000"/>
+          <w:tab w:val="left" w:pos="3480"/>
+          <w:tab w:val="left" w:pos="3960"/>
+          <w:tab w:val="left" w:pos="4440"/>
+          <w:tab w:val="left" w:pos="4920"/>
+          <w:tab w:val="left" w:pos="5400"/>
+          <w:tab w:val="left" w:pos="5880"/>
+          <w:tab w:val="left" w:pos="6480"/>
+          <w:tab w:val="left" w:pos="7080"/>
+        </w:tabs>
+        <w:suppressAutoHyphens/>
+        <w:ind w:left="960"/>
+        <w:rPr>
+          <w:spacing w:val="-2"/>
+        </w:rPr>
+      </w:pPr>
+      <w:r>
+        <w:rPr>
+          <w:spacing w:val="-2"/>
+        </w:rPr>
+        <w:t xml:space="preserve">       </w:t>
+      </w:r>
+    </w:p>
+    <w:p>
+      <w:pPr>
+        <w:pStyle w:val="List3"/>
+      </w:pPr>
+      <w:r>
+        <w:rPr>
+          <w:spacing w:val="-2"/>
+        </w:rPr>
+        <w:t>(iv)</w:t>
+      </w:r>
+      <w:r>
+        <w:rPr>
+          <w:spacing w:val="-2"/>
+        </w:rPr>
+        <w:t>. Labor Rates.</w:t>
+      </w:r>
+    </w:p>
+    <w:p>
+      <w:pPr>
+        <w:tabs>
+          <w:tab w:val="left" w:pos="120"/>
+          <w:tab w:val="left" w:pos="600"/>
+          <w:tab w:val="left" w:pos="1080"/>
+          <w:tab w:val="left" w:pos="1560"/>
+          <w:tab w:val="left" w:pos="2040"/>
+          <w:tab w:val="left" w:pos="2520"/>
+          <w:tab w:val="left" w:pos="3000"/>
+          <w:tab w:val="left" w:pos="3480"/>
+          <w:tab w:val="left" w:pos="3960"/>
+          <w:tab w:val="left" w:pos="4440"/>
+          <w:tab w:val="left" w:pos="4920"/>
+          <w:tab w:val="left" w:pos="5400"/>
+          <w:tab w:val="left" w:pos="5880"/>
+          <w:tab w:val="left" w:pos="6480"/>
+          <w:tab w:val="left" w:pos="7080"/>
+        </w:tabs>
+        <w:suppressAutoHyphens/>
+        <w:ind w:left="600"/>
+        <w:rPr>
+          <w:spacing w:val="-2"/>
+        </w:rPr>
+      </w:pPr>
+    </w:p>
+    <w:p>
+      <w:pPr>
+        <w:pStyle w:val="List1"/>
+      </w:pPr>
+      <w:r>
+        <w:rPr>
+          <w:spacing w:val="-2"/>
+        </w:rPr>
+        <w:tab/>
+        <w:t xml:space="preserve">(a).  Summarize offeror's proposed rates per year and basis for development.  Compare to any applicable wage determination if required by the </w:t>
+      </w:r>
+      <w:r>
+        <w:rPr>
+          <w:spacing w:val="-2"/>
+        </w:rPr>
+        <w:t>Labor Standards Statute or Construction Wage Rate Requirements Statute</w:t>
+      </w:r>
+      <w:r>
+        <w:rPr>
+          <w:spacing w:val="-2"/>
+        </w:rPr>
+        <w:t>.  If negotiated forward pricing agreement (FAR 15.407-3) exists, identify period covered by the agreement.  Discuss effect of union agreement(s) or wage determination(s), if applicable, on forward pricing rate established.  Identify when Cost of Living Adjustments (COLAS) or wage determination updates are scheduled.</w:t>
+      </w:r>
+    </w:p>
+    <w:p>
+      <w:pPr>
+        <w:pStyle w:val="List1"/>
+      </w:pPr>
+      <w:r>
+        <w:rPr>
+          <w:spacing w:val="-2"/>
+        </w:rPr>
+        <w:tab/>
+        <w:t>(b).  Address rates of increase for executive compensation, salaries, wages and employee benefits as it applies to the planned aggregate of all types of labor (both direct and indirect) increases (e.g., Cost of Living Allowances, in</w:t>
+      </w:r>
+      <w:r>
+        <w:rPr>
+          <w:spacing w:val="-2"/>
+        </w:rPr>
+        <w:noBreakHyphen/>
+        <w:t>grade increases, merit increases and performance bonuses) as well as to employee fringe benefits (e.g., lower deductible for employee's share of medical and dental insurance premiums, changes in employer's share of salaried savings plans, increased vacation/sick leave/holiday).  Excluded are new hires, promotions and normal attrition.</w:t>
+      </w:r>
+    </w:p>
+    <w:p>
+      <w:pPr>
+        <w:pStyle w:val="List1"/>
+      </w:pPr>
+      <w:r>
+        <w:rPr>
+          <w:spacing w:val="-2"/>
+        </w:rPr>
+        <w:tab/>
+        <w:t>(c).  If no negotiated forward pricing agreement exists, discuss field recommended rates by year and reasons for any variance from proposed rates.</w:t>
+      </w:r>
+    </w:p>
+    <w:p>
+      <w:pPr>
+        <w:pStyle w:val="List1"/>
+      </w:pPr>
+      <w:r>
+        <w:rPr>
+          <w:spacing w:val="-2"/>
+        </w:rPr>
+        <w:tab/>
+        <w:t>(d).  Discuss historical actuals.  If a negotiated forward pricing agreement is in effect, discuss whether the actuals are tracking to the negotiated rates.  If actuals are not tracking to the negotiated rates, input on use of negotiated rates should be obtained from the ACO.</w:t>
+      </w:r>
+    </w:p>
+    <w:p>
+      <w:pPr>
+        <w:pStyle w:val="List1"/>
+      </w:pPr>
+      <w:r>
+        <w:rPr>
+          <w:spacing w:val="-2"/>
+        </w:rPr>
+        <w:tab/>
+        <w:t>(e).  Summarize the negotiator's analysis for determining rates used to develop the pre</w:t>
+      </w:r>
+      <w:r>
+        <w:rPr>
+          <w:spacing w:val="-2"/>
+        </w:rPr>
+        <w:noBreakHyphen/>
+        <w:t xml:space="preserve">negotiation position.   </w:t>
+      </w:r>
+    </w:p>
+    <w:p>
+      <w:pPr>
+        <w:tabs>
+          <w:tab w:val="left" w:pos="120"/>
+          <w:tab w:val="left" w:pos="600"/>
+          <w:tab w:val="left" w:pos="1080"/>
+          <w:tab w:val="left" w:pos="1560"/>
+          <w:tab w:val="left" w:pos="2040"/>
+          <w:tab w:val="left" w:pos="2520"/>
+          <w:tab w:val="left" w:pos="3000"/>
+          <w:tab w:val="left" w:pos="3480"/>
+          <w:tab w:val="left" w:pos="3960"/>
+          <w:tab w:val="left" w:pos="4440"/>
+          <w:tab w:val="left" w:pos="4920"/>
+          <w:tab w:val="left" w:pos="5400"/>
+          <w:tab w:val="left" w:pos="5880"/>
+          <w:tab w:val="left" w:pos="6480"/>
+          <w:tab w:val="left" w:pos="7080"/>
+        </w:tabs>
+        <w:suppressAutoHyphens/>
+        <w:rPr>
+          <w:spacing w:val="-2"/>
+        </w:rPr>
+      </w:pPr>
+    </w:p>
+    <w:p>
+      <w:pPr>
+        <w:pStyle w:val="List3"/>
+      </w:pPr>
+      <w:r>
+        <w:rPr>
+          <w:spacing w:val="-2"/>
+        </w:rPr>
+        <w:t>(v)</w:t>
+      </w:r>
+      <w:r>
+        <w:rPr>
+          <w:spacing w:val="-2"/>
+        </w:rPr>
+        <w:t>. Overhead Rates.</w:t>
+      </w:r>
+    </w:p>
+    <w:p>
+      <w:pPr>
+        <w:tabs>
+          <w:tab w:val="left" w:pos="120"/>
+          <w:tab w:val="left" w:pos="600"/>
+          <w:tab w:val="left" w:pos="1080"/>
+          <w:tab w:val="left" w:pos="1560"/>
+          <w:tab w:val="left" w:pos="2040"/>
+          <w:tab w:val="left" w:pos="2520"/>
+          <w:tab w:val="left" w:pos="3000"/>
+          <w:tab w:val="left" w:pos="3480"/>
+          <w:tab w:val="left" w:pos="3960"/>
+          <w:tab w:val="left" w:pos="4440"/>
+          <w:tab w:val="left" w:pos="4920"/>
+          <w:tab w:val="left" w:pos="5400"/>
+          <w:tab w:val="left" w:pos="5880"/>
+          <w:tab w:val="left" w:pos="6480"/>
+          <w:tab w:val="left" w:pos="7080"/>
+        </w:tabs>
+        <w:suppressAutoHyphens/>
+        <w:ind w:left="600"/>
+        <w:rPr>
+          <w:spacing w:val="-2"/>
+        </w:rPr>
+      </w:pPr>
+    </w:p>
+    <w:p>
+      <w:pPr>
+        <w:pStyle w:val="List1"/>
+      </w:pPr>
+      <w:r>
+        <w:rPr>
+          <w:spacing w:val="-2"/>
+        </w:rPr>
+        <w:tab/>
+        <w:t>(a).  Summarize offeror's proposed rates per year and basis for estimate.  If negotiated forward pricing agreement exists, identify period covered by the agreement.</w:t>
+      </w:r>
+      <w:r>
+        <w:rPr>
+          <w:spacing w:val="-2"/>
+        </w:rPr>
+        <w:tab/>
+        <w:t xml:space="preserve"> </w:t>
+      </w:r>
+    </w:p>
+    <w:p>
+      <w:pPr>
+        <w:pStyle w:val="List1"/>
+      </w:pPr>
+      <w:r>
+        <w:rPr>
+          <w:spacing w:val="-2"/>
+        </w:rPr>
+        <w:tab/>
+        <w:t>(b).  If no negotiated agreement exists, discuss field recommended rates by year and reasons for variances from contractor proposed rates.</w:t>
+      </w:r>
+    </w:p>
+    <w:p>
+      <w:pPr>
+        <w:pStyle w:val="List1"/>
+      </w:pPr>
+      <w:r>
+        <w:rPr>
+          <w:spacing w:val="-2"/>
+        </w:rPr>
+        <w:tab/>
+        <w:t>(c).  Discuss historical actuals using correlative analysis of the base to experience rate.  If a negotiated forward pricing agreement is in effect, discuss whether the actuals are tracking to the negotiated rates.  If actuals are not tracking to the negotiated rates, input on use of negotiated rates should be obtained from the ACO.</w:t>
+      </w:r>
+    </w:p>
+    <w:p>
+      <w:pPr>
+        <w:pStyle w:val="List1"/>
+      </w:pPr>
+      <w:r>
+        <w:rPr>
+          <w:spacing w:val="-2"/>
+        </w:rPr>
+        <w:tab/>
+        <w:t>(d).  Summarize the negotiator's analysis for determining composite rates used to develop the pre</w:t>
+      </w:r>
+      <w:r>
+        <w:rPr>
+          <w:spacing w:val="-2"/>
+        </w:rPr>
+        <w:noBreakHyphen/>
+        <w:t xml:space="preserve">negotiation position. </w:t>
+      </w:r>
+    </w:p>
+    <w:p>
+      <w:pPr>
+        <w:pStyle w:val="List1"/>
+      </w:pPr>
+      <w:r>
+        <w:rPr>
+          <w:spacing w:val="-2"/>
+        </w:rPr>
+        <w:tab/>
+        <w:t>(e).  Discuss any ceilings on rates.</w:t>
+      </w:r>
+    </w:p>
+    <w:p>
+      <w:pPr>
+        <w:pStyle w:val="List1"/>
+      </w:pPr>
+      <w:r>
+        <w:rPr>
+          <w:spacing w:val="-2"/>
+        </w:rPr>
+        <w:tab/>
+        <w:t>(f).  Identify and discuss wage escalation included in rates.</w:t>
+      </w:r>
+    </w:p>
+    <w:p>
+      <w:pPr>
+        <w:pStyle w:val="List1"/>
+      </w:pPr>
+      <w:r>
+        <w:rPr>
+          <w:spacing w:val="-2"/>
+        </w:rPr>
+        <w:tab/>
+        <w:t xml:space="preserve">(g).  If the </w:t>
+      </w:r>
+      <w:r>
+        <w:rPr>
+          <w:spacing w:val="-2"/>
+        </w:rPr>
+        <w:t>Labor Standards Statute and/or Construction Wage Rate Requirements Statute</w:t>
+      </w:r>
+      <w:r>
+        <w:rPr>
+          <w:spacing w:val="-2"/>
+        </w:rPr>
+        <w:t xml:space="preserve"> </w:t>
+      </w:r>
+      <w:r>
+        <w:rPr>
+          <w:spacing w:val="-2"/>
+        </w:rPr>
+        <w:t>is applicable, discuss whether any portion of forward pricing rate agreement amounts or other wage escalation included in overhead rates duplicates the “accompanying costs” adjustment under the Acts.</w:t>
+      </w:r>
+    </w:p>
+    <w:p>
+      <w:pPr>
+        <w:tabs>
+          <w:tab w:val="left" w:pos="120"/>
+          <w:tab w:val="left" w:pos="600"/>
+          <w:tab w:val="left" w:pos="1080"/>
+          <w:tab w:val="left" w:pos="1560"/>
+          <w:tab w:val="left" w:pos="2040"/>
+          <w:tab w:val="left" w:pos="2520"/>
+          <w:tab w:val="left" w:pos="3000"/>
+          <w:tab w:val="left" w:pos="3480"/>
+          <w:tab w:val="left" w:pos="3960"/>
+          <w:tab w:val="left" w:pos="4440"/>
+          <w:tab w:val="left" w:pos="4920"/>
+          <w:tab w:val="left" w:pos="5400"/>
+          <w:tab w:val="left" w:pos="5880"/>
+          <w:tab w:val="left" w:pos="6480"/>
+          <w:tab w:val="left" w:pos="7080"/>
+        </w:tabs>
+        <w:suppressAutoHyphens/>
+        <w:rPr>
+          <w:spacing w:val="-2"/>
+        </w:rPr>
+      </w:pPr>
+    </w:p>
+    <w:p>
+      <w:pPr>
+        <w:pStyle w:val="List3"/>
+      </w:pPr>
+      <w:r>
+        <w:rPr>
+          <w:spacing w:val="-2"/>
+        </w:rPr>
+        <w:t>(vi)</w:t>
+      </w:r>
+      <w:r>
+        <w:rPr>
+          <w:spacing w:val="-2"/>
+        </w:rPr>
+        <w:t xml:space="preserve">.  Subcontracts.  </w:t>
+      </w:r>
+    </w:p>
+    <w:p>
+      <w:pPr>
+        <w:tabs>
+          <w:tab w:val="left" w:pos="120"/>
+          <w:tab w:val="left" w:pos="600"/>
+          <w:tab w:val="left" w:pos="1080"/>
+          <w:tab w:val="left" w:pos="1560"/>
+          <w:tab w:val="left" w:pos="2040"/>
+          <w:tab w:val="left" w:pos="2520"/>
+          <w:tab w:val="left" w:pos="3000"/>
+          <w:tab w:val="left" w:pos="3480"/>
+          <w:tab w:val="left" w:pos="3960"/>
+          <w:tab w:val="left" w:pos="4440"/>
+          <w:tab w:val="left" w:pos="4920"/>
+          <w:tab w:val="left" w:pos="5400"/>
+          <w:tab w:val="left" w:pos="5880"/>
+          <w:tab w:val="left" w:pos="6480"/>
+          <w:tab w:val="left" w:pos="7080"/>
+        </w:tabs>
+        <w:suppressAutoHyphens/>
+        <w:ind w:left="600"/>
+        <w:rPr>
+          <w:spacing w:val="-2"/>
+        </w:rPr>
+      </w:pPr>
+    </w:p>
+    <w:p>
+      <w:pPr>
+        <w:pStyle w:val="List1"/>
+      </w:pPr>
+      <w:r>
+        <w:rPr>
+          <w:spacing w:val="-2"/>
+        </w:rPr>
+        <w:tab/>
+        <w:t>(a) Summarize subcontracts included in the proposal [unless included under earlier sections on material or labor].</w:t>
+      </w:r>
+    </w:p>
+    <w:p>
+      <w:pPr>
+        <w:pStyle w:val="List1"/>
+      </w:pPr>
+      <w:r>
+        <w:rPr>
+          <w:spacing w:val="-2"/>
+        </w:rPr>
+        <w:tab/>
+        <w:t>(b) Provide negotiator’s analysis of subcontracts including information obtained from audit or field pricing.</w:t>
+      </w:r>
     </w:p>
     <w:p>
       <w:pPr>
@@ -8513,308 +9610,22 @@
           <w:spacing w:val="-2"/>
         </w:rPr>
       </w:pPr>
-      <w:r>
-        <w:rPr>
-          <w:spacing w:val="-2"/>
-        </w:rPr>
-        <w:tab/>
-        <w:t>(a).  Summary of source and contractor's estimates – firm purchase orders, quotes, competition, catalog items, estimates, prior history.</w:t>
-      </w:r>
-    </w:p>
-    <w:p>
-      <w:pPr>
-        <w:tabs>
-          <w:tab w:val="left" w:pos="120"/>
-          <w:tab w:val="left" w:pos="600"/>
-          <w:tab w:val="left" w:pos="1080"/>
-          <w:tab w:val="left" w:pos="1560"/>
-          <w:tab w:val="left" w:pos="2040"/>
-          <w:tab w:val="left" w:pos="2520"/>
-          <w:tab w:val="left" w:pos="3000"/>
-          <w:tab w:val="left" w:pos="3480"/>
-          <w:tab w:val="left" w:pos="3960"/>
-          <w:tab w:val="left" w:pos="4440"/>
-          <w:tab w:val="left" w:pos="4920"/>
-          <w:tab w:val="left" w:pos="5400"/>
-          <w:tab w:val="left" w:pos="5880"/>
-          <w:tab w:val="left" w:pos="6480"/>
-          <w:tab w:val="left" w:pos="7080"/>
-        </w:tabs>
-        <w:suppressAutoHyphens/>
-        <w:ind w:left="1080"/>
-        <w:rPr>
-          <w:spacing w:val="-2"/>
-        </w:rPr>
-      </w:pPr>
-      <w:r>
-        <w:rPr>
-          <w:spacing w:val="-2"/>
-        </w:rPr>
-        <w:tab/>
-        <w:t>(b).  Attrition/Scrap/Variance factors applied to the net bill of material.</w:t>
-      </w:r>
-    </w:p>
-    <w:p>
-      <w:pPr>
-        <w:tabs>
-          <w:tab w:val="left" w:pos="120"/>
-          <w:tab w:val="left" w:pos="600"/>
-          <w:tab w:val="left" w:pos="1080"/>
-          <w:tab w:val="left" w:pos="1560"/>
-          <w:tab w:val="left" w:pos="2040"/>
-          <w:tab w:val="left" w:pos="2520"/>
-          <w:tab w:val="left" w:pos="3000"/>
-          <w:tab w:val="left" w:pos="3480"/>
-          <w:tab w:val="left" w:pos="3960"/>
-          <w:tab w:val="left" w:pos="4440"/>
-          <w:tab w:val="left" w:pos="4920"/>
-          <w:tab w:val="left" w:pos="5400"/>
-          <w:tab w:val="left" w:pos="5880"/>
-          <w:tab w:val="left" w:pos="6480"/>
-          <w:tab w:val="left" w:pos="7080"/>
-        </w:tabs>
-        <w:suppressAutoHyphens/>
-        <w:ind w:left="1080"/>
-        <w:rPr>
-          <w:spacing w:val="-2"/>
-        </w:rPr>
-      </w:pPr>
-      <w:r>
-        <w:rPr>
-          <w:spacing w:val="-2"/>
-        </w:rPr>
-        <w:tab/>
-        <w:t>(c).  Make/Buy plans.</w:t>
-      </w:r>
-    </w:p>
-    <w:p>
-      <w:pPr>
-        <w:tabs>
-          <w:tab w:val="left" w:pos="120"/>
-          <w:tab w:val="left" w:pos="600"/>
-          <w:tab w:val="left" w:pos="1080"/>
-          <w:tab w:val="left" w:pos="1560"/>
-          <w:tab w:val="left" w:pos="2040"/>
-          <w:tab w:val="left" w:pos="2520"/>
-          <w:tab w:val="left" w:pos="3000"/>
-          <w:tab w:val="left" w:pos="3480"/>
-          <w:tab w:val="left" w:pos="3960"/>
-          <w:tab w:val="left" w:pos="4440"/>
-          <w:tab w:val="left" w:pos="4920"/>
-          <w:tab w:val="left" w:pos="5400"/>
-          <w:tab w:val="left" w:pos="5880"/>
-          <w:tab w:val="left" w:pos="6480"/>
-          <w:tab w:val="left" w:pos="7080"/>
-        </w:tabs>
-        <w:suppressAutoHyphens/>
-        <w:ind w:left="1080"/>
-        <w:rPr>
-          <w:spacing w:val="-2"/>
-        </w:rPr>
-      </w:pPr>
-      <w:r>
-        <w:rPr>
-          <w:spacing w:val="-2"/>
-        </w:rPr>
-        <w:tab/>
-        <w:t>(d).  Summary of field sampling technique.  Dollar percentage of items reviewed to total dollar value of bill of material.</w:t>
-      </w:r>
-    </w:p>
-    <w:p>
-      <w:pPr>
-        <w:tabs>
-          <w:tab w:val="left" w:pos="120"/>
-          <w:tab w:val="left" w:pos="600"/>
-          <w:tab w:val="left" w:pos="1080"/>
-          <w:tab w:val="left" w:pos="1560"/>
-          <w:tab w:val="left" w:pos="2040"/>
-          <w:tab w:val="left" w:pos="2520"/>
-          <w:tab w:val="left" w:pos="3000"/>
-          <w:tab w:val="left" w:pos="3480"/>
-          <w:tab w:val="left" w:pos="3960"/>
-          <w:tab w:val="left" w:pos="4440"/>
-          <w:tab w:val="left" w:pos="4920"/>
-          <w:tab w:val="left" w:pos="5400"/>
-          <w:tab w:val="left" w:pos="5880"/>
-          <w:tab w:val="left" w:pos="6480"/>
-          <w:tab w:val="left" w:pos="7080"/>
-        </w:tabs>
-        <w:suppressAutoHyphens/>
-        <w:ind w:left="1080"/>
-        <w:rPr>
-          <w:spacing w:val="-2"/>
-        </w:rPr>
-      </w:pPr>
-      <w:r>
-        <w:rPr>
-          <w:spacing w:val="-2"/>
-        </w:rPr>
-        <w:tab/>
-        <w:t>(e).  Historical negotiation reduction factor prime contractor experiences when converting vendor quotes to firm purchase orders.</w:t>
-      </w:r>
-    </w:p>
-    <w:p>
-      <w:pPr>
-        <w:tabs>
-          <w:tab w:val="left" w:pos="120"/>
-          <w:tab w:val="left" w:pos="600"/>
-          <w:tab w:val="left" w:pos="1080"/>
-          <w:tab w:val="left" w:pos="1560"/>
-          <w:tab w:val="left" w:pos="2040"/>
-          <w:tab w:val="left" w:pos="2520"/>
-          <w:tab w:val="left" w:pos="3000"/>
-          <w:tab w:val="left" w:pos="3480"/>
-          <w:tab w:val="left" w:pos="3960"/>
-          <w:tab w:val="left" w:pos="4440"/>
-          <w:tab w:val="left" w:pos="4920"/>
-          <w:tab w:val="left" w:pos="5400"/>
-          <w:tab w:val="left" w:pos="5880"/>
-          <w:tab w:val="left" w:pos="6480"/>
-          <w:tab w:val="left" w:pos="7080"/>
-        </w:tabs>
-        <w:suppressAutoHyphens/>
-        <w:ind w:left="1080"/>
-        <w:rPr>
-          <w:spacing w:val="-2"/>
-        </w:rPr>
-      </w:pPr>
-      <w:r>
-        <w:rPr>
-          <w:spacing w:val="-2"/>
-        </w:rPr>
-        <w:tab/>
-        <w:t>(f).  For high dollar value items, review prime contractor negotiator's analysis.  Discuss use of actual cost data to develop negotiation positions.  Utilize most recent historical actual cost for analysis.  Compare unit prices with historical prices.</w:t>
-      </w:r>
-    </w:p>
-    <w:p>
-      <w:pPr>
-        <w:tabs>
-          <w:tab w:val="left" w:pos="120"/>
-          <w:tab w:val="left" w:pos="600"/>
-          <w:tab w:val="left" w:pos="1080"/>
-          <w:tab w:val="left" w:pos="1560"/>
-          <w:tab w:val="left" w:pos="2040"/>
-          <w:tab w:val="left" w:pos="2520"/>
-          <w:tab w:val="left" w:pos="3000"/>
-          <w:tab w:val="left" w:pos="3480"/>
-          <w:tab w:val="left" w:pos="3960"/>
-          <w:tab w:val="left" w:pos="4440"/>
-          <w:tab w:val="left" w:pos="4920"/>
-          <w:tab w:val="left" w:pos="5400"/>
-          <w:tab w:val="left" w:pos="5880"/>
-          <w:tab w:val="left" w:pos="6480"/>
-          <w:tab w:val="left" w:pos="7080"/>
-        </w:tabs>
-        <w:suppressAutoHyphens/>
-        <w:ind w:left="1080"/>
-        <w:rPr>
-          <w:spacing w:val="-2"/>
-        </w:rPr>
-      </w:pPr>
-      <w:r>
-        <w:rPr>
-          <w:spacing w:val="-2"/>
-        </w:rPr>
-        <w:tab/>
-        <w:t>(g).  Discuss findings of assist audits and explain if any audit recommendations were not incorporated into the Government position.</w:t>
-      </w:r>
-    </w:p>
-    <w:p>
-      <w:pPr>
-        <w:tabs>
-          <w:tab w:val="left" w:pos="120"/>
-          <w:tab w:val="left" w:pos="600"/>
-          <w:tab w:val="left" w:pos="1080"/>
-          <w:tab w:val="left" w:pos="1560"/>
-          <w:tab w:val="left" w:pos="2040"/>
-          <w:tab w:val="left" w:pos="2520"/>
-          <w:tab w:val="left" w:pos="3000"/>
-          <w:tab w:val="left" w:pos="3480"/>
-          <w:tab w:val="left" w:pos="3960"/>
-          <w:tab w:val="left" w:pos="4440"/>
-          <w:tab w:val="left" w:pos="4920"/>
-          <w:tab w:val="left" w:pos="5400"/>
-          <w:tab w:val="left" w:pos="5880"/>
-          <w:tab w:val="left" w:pos="6480"/>
-          <w:tab w:val="left" w:pos="7080"/>
-        </w:tabs>
-        <w:suppressAutoHyphens/>
-        <w:ind w:left="1080"/>
-        <w:rPr>
-          <w:spacing w:val="-2"/>
-        </w:rPr>
-      </w:pPr>
-      <w:r>
-        <w:rPr>
-          <w:spacing w:val="-2"/>
-        </w:rPr>
-        <w:tab/>
-        <w:t>(h).  Identify the quantity and value of recurring and nonrecurring material.</w:t>
-      </w:r>
-    </w:p>
-    <w:p>
-      <w:pPr>
-        <w:tabs>
-          <w:tab w:val="left" w:pos="120"/>
-          <w:tab w:val="left" w:pos="600"/>
-          <w:tab w:val="left" w:pos="1080"/>
-          <w:tab w:val="left" w:pos="1560"/>
-          <w:tab w:val="left" w:pos="2040"/>
-          <w:tab w:val="left" w:pos="2520"/>
-          <w:tab w:val="left" w:pos="3000"/>
-          <w:tab w:val="left" w:pos="3480"/>
-          <w:tab w:val="left" w:pos="3960"/>
-          <w:tab w:val="left" w:pos="4440"/>
-          <w:tab w:val="left" w:pos="4920"/>
-          <w:tab w:val="left" w:pos="5400"/>
-          <w:tab w:val="left" w:pos="5880"/>
-          <w:tab w:val="left" w:pos="6480"/>
-          <w:tab w:val="left" w:pos="7080"/>
-        </w:tabs>
-        <w:suppressAutoHyphens/>
-        <w:ind w:left="1080"/>
-        <w:rPr>
-          <w:spacing w:val="-2"/>
-        </w:rPr>
-      </w:pPr>
-      <w:r>
-        <w:rPr>
-          <w:spacing w:val="-2"/>
-        </w:rPr>
-        <w:tab/>
-        <w:t>(i).  Discuss offeror's efforts to combine common parts for this effort and other programs in-house. Identify the percent of material under subject acquisition which is being bought under corporate pricing agreements.</w:t>
-      </w:r>
-    </w:p>
-    <w:p>
-      <w:pPr>
-        <w:tabs>
-          <w:tab w:val="left" w:pos="120"/>
-          <w:tab w:val="left" w:pos="600"/>
-          <w:tab w:val="left" w:pos="1080"/>
-          <w:tab w:val="left" w:pos="1560"/>
-          <w:tab w:val="left" w:pos="2040"/>
-          <w:tab w:val="left" w:pos="2520"/>
-          <w:tab w:val="left" w:pos="3000"/>
-          <w:tab w:val="left" w:pos="3480"/>
-          <w:tab w:val="left" w:pos="3960"/>
-          <w:tab w:val="left" w:pos="4440"/>
-          <w:tab w:val="left" w:pos="4920"/>
-          <w:tab w:val="left" w:pos="5400"/>
-          <w:tab w:val="left" w:pos="5880"/>
-          <w:tab w:val="left" w:pos="6480"/>
-          <w:tab w:val="left" w:pos="7080"/>
-        </w:tabs>
-        <w:suppressAutoHyphens/>
-        <w:ind w:left="720"/>
-        <w:rPr>
-          <w:spacing w:val="-2"/>
-        </w:rPr>
-      </w:pPr>
-      <w:r>
-        <w:rPr>
-          <w:spacing w:val="-2"/>
-        </w:rPr>
-        <w:t>(ii). Material Overhead.</w:t>
+    </w:p>
+    <w:p>
+      <w:pPr>
+        <w:pStyle w:val="List3"/>
+      </w:pPr>
+      <w:r>
+        <w:rPr>
+          <w:spacing w:val="-2"/>
+        </w:rPr>
+        <w:t>(vii)</w:t>
+      </w:r>
+      <w:r>
+        <w:rPr>
+          <w:spacing w:val="-2"/>
+        </w:rPr>
+        <w:t xml:space="preserve">  Other Direct Charges.</w:t>
       </w:r>
     </w:p>
     <w:p>
@@ -8845,6 +9656,42 @@
     </w:p>
     <w:p>
       <w:pPr>
+        <w:pStyle w:val="List1"/>
+      </w:pPr>
+      <w:r>
+        <w:rPr>
+          <w:spacing w:val="-2"/>
+        </w:rPr>
+        <w:tab/>
+        <w:t>(a).  Summarize offeror's proposed expenses and basis for estimate.</w:t>
+      </w:r>
+    </w:p>
+    <w:p>
+      <w:pPr>
+        <w:pStyle w:val="List1"/>
+      </w:pPr>
+      <w:r>
+        <w:rPr>
+          <w:spacing w:val="-2"/>
+        </w:rPr>
+        <w:tab/>
+        <w:t>(b).  Summarize field recommendations.</w:t>
+      </w:r>
+    </w:p>
+    <w:p>
+      <w:pPr>
+        <w:pStyle w:val="List1"/>
+      </w:pPr>
+      <w:r>
+        <w:rPr>
+          <w:spacing w:val="-2"/>
+        </w:rPr>
+        <w:tab/>
+        <w:t>(c).  Negotiator's analysis supported by actuals and historical data.</w:t>
+      </w:r>
+    </w:p>
+    <w:p>
+      <w:pPr>
         <w:tabs>
           <w:tab w:val="left" w:pos="120"/>
           <w:tab w:val="left" w:pos="600"/>
@@ -8863,213 +9710,26 @@
           <w:tab w:val="left" w:pos="7080"/>
         </w:tabs>
         <w:suppressAutoHyphens/>
-        <w:ind w:left="1080"/>
-        <w:rPr>
-          <w:spacing w:val="-2"/>
-        </w:rPr>
-      </w:pPr>
-      <w:r>
-        <w:rPr>
-          <w:spacing w:val="-2"/>
-        </w:rPr>
-        <w:tab/>
-        <w:t>(a).  Summary of proposed rates and basis for rates per year.  If negotiated forward pricing rate agreement (FPRA) exists, identify period covered by the agreement.</w:t>
-      </w:r>
-    </w:p>
-    <w:p>
-      <w:pPr>
-        <w:tabs>
-          <w:tab w:val="left" w:pos="120"/>
-          <w:tab w:val="left" w:pos="600"/>
-          <w:tab w:val="left" w:pos="1080"/>
-          <w:tab w:val="left" w:pos="1560"/>
-          <w:tab w:val="left" w:pos="2040"/>
-          <w:tab w:val="left" w:pos="2520"/>
-          <w:tab w:val="left" w:pos="3000"/>
-          <w:tab w:val="left" w:pos="3480"/>
-          <w:tab w:val="left" w:pos="3960"/>
-          <w:tab w:val="left" w:pos="4440"/>
-          <w:tab w:val="left" w:pos="4920"/>
-          <w:tab w:val="left" w:pos="5400"/>
-          <w:tab w:val="left" w:pos="5880"/>
-          <w:tab w:val="left" w:pos="6480"/>
-          <w:tab w:val="left" w:pos="7080"/>
-        </w:tabs>
-        <w:suppressAutoHyphens/>
-        <w:ind w:left="1080"/>
-        <w:rPr>
-          <w:spacing w:val="-2"/>
-        </w:rPr>
-      </w:pPr>
-      <w:r>
-        <w:rPr>
-          <w:spacing w:val="-2"/>
-        </w:rPr>
-        <w:tab/>
-        <w:t>(b).  If no negotiated agreement exists, state field recommended rates by year and reasons for variances from proposed rates.</w:t>
-      </w:r>
-    </w:p>
-    <w:p>
-      <w:pPr>
-        <w:tabs>
-          <w:tab w:val="left" w:pos="120"/>
-          <w:tab w:val="left" w:pos="600"/>
-          <w:tab w:val="left" w:pos="1080"/>
-          <w:tab w:val="left" w:pos="1560"/>
-          <w:tab w:val="left" w:pos="2040"/>
-          <w:tab w:val="left" w:pos="2520"/>
-          <w:tab w:val="left" w:pos="3000"/>
-          <w:tab w:val="left" w:pos="3480"/>
-          <w:tab w:val="left" w:pos="3960"/>
-          <w:tab w:val="left" w:pos="4440"/>
-          <w:tab w:val="left" w:pos="4920"/>
-          <w:tab w:val="left" w:pos="5400"/>
-          <w:tab w:val="left" w:pos="5880"/>
-          <w:tab w:val="left" w:pos="6480"/>
-          <w:tab w:val="left" w:pos="7080"/>
-        </w:tabs>
-        <w:suppressAutoHyphens/>
-        <w:ind w:left="1080"/>
-        <w:rPr>
-          <w:spacing w:val="-2"/>
-        </w:rPr>
-      </w:pPr>
-      <w:r>
-        <w:rPr>
-          <w:spacing w:val="-2"/>
-        </w:rPr>
-        <w:tab/>
-        <w:t>(c).  Discuss historical rate actuals.  Discuss whether actuals are tracking to the negotiated FPRAs.  If actuals are not tracking, discuss coordinated action with ACO.</w:t>
-      </w:r>
-    </w:p>
-    <w:p>
-      <w:pPr>
-        <w:tabs>
-          <w:tab w:val="left" w:pos="120"/>
-          <w:tab w:val="left" w:pos="600"/>
-          <w:tab w:val="left" w:pos="1080"/>
-          <w:tab w:val="left" w:pos="1560"/>
-          <w:tab w:val="left" w:pos="2040"/>
-          <w:tab w:val="left" w:pos="2520"/>
-          <w:tab w:val="left" w:pos="3000"/>
-          <w:tab w:val="left" w:pos="3480"/>
-          <w:tab w:val="left" w:pos="3960"/>
-          <w:tab w:val="left" w:pos="4440"/>
-          <w:tab w:val="left" w:pos="4920"/>
-          <w:tab w:val="left" w:pos="5400"/>
-          <w:tab w:val="left" w:pos="5880"/>
-          <w:tab w:val="left" w:pos="6480"/>
-          <w:tab w:val="left" w:pos="7080"/>
-        </w:tabs>
-        <w:suppressAutoHyphens/>
-        <w:ind w:left="1080"/>
-        <w:rPr>
-          <w:spacing w:val="-2"/>
-        </w:rPr>
-      </w:pPr>
-      <w:r>
-        <w:rPr>
-          <w:spacing w:val="-2"/>
-        </w:rPr>
-        <w:tab/>
-        <w:t>(d).  Identify material base to which the rate applies.</w:t>
-      </w:r>
-    </w:p>
-    <w:p>
-      <w:pPr>
-        <w:tabs>
-          <w:tab w:val="left" w:pos="120"/>
-          <w:tab w:val="left" w:pos="600"/>
-          <w:tab w:val="left" w:pos="1080"/>
-          <w:tab w:val="left" w:pos="1560"/>
-          <w:tab w:val="left" w:pos="2040"/>
-          <w:tab w:val="left" w:pos="2520"/>
-          <w:tab w:val="left" w:pos="3000"/>
-          <w:tab w:val="left" w:pos="3480"/>
-          <w:tab w:val="left" w:pos="3960"/>
-          <w:tab w:val="left" w:pos="4440"/>
-          <w:tab w:val="left" w:pos="4920"/>
-          <w:tab w:val="left" w:pos="5400"/>
-          <w:tab w:val="left" w:pos="5880"/>
-          <w:tab w:val="left" w:pos="6480"/>
-          <w:tab w:val="left" w:pos="7080"/>
-        </w:tabs>
-        <w:suppressAutoHyphens/>
-        <w:ind w:left="1080"/>
-        <w:rPr>
-          <w:spacing w:val="-2"/>
-        </w:rPr>
-      </w:pPr>
-      <w:r>
-        <w:rPr>
-          <w:spacing w:val="-2"/>
-        </w:rPr>
-        <w:tab/>
-        <w:t>(e).  Summarize negotiator's analysis in determining rates for the development of the pre</w:t>
-      </w:r>
-      <w:r>
-        <w:rPr>
-          <w:spacing w:val="-2"/>
-        </w:rPr>
-        <w:noBreakHyphen/>
-        <w:t>position.</w:t>
-      </w:r>
-    </w:p>
-    <w:p>
-      <w:pPr>
-        <w:tabs>
-          <w:tab w:val="left" w:pos="120"/>
-          <w:tab w:val="left" w:pos="600"/>
-          <w:tab w:val="left" w:pos="1080"/>
-          <w:tab w:val="left" w:pos="1560"/>
-          <w:tab w:val="left" w:pos="2040"/>
-          <w:tab w:val="left" w:pos="2520"/>
-          <w:tab w:val="left" w:pos="3000"/>
-          <w:tab w:val="left" w:pos="3480"/>
-          <w:tab w:val="left" w:pos="3960"/>
-          <w:tab w:val="left" w:pos="4440"/>
-          <w:tab w:val="left" w:pos="4920"/>
-          <w:tab w:val="left" w:pos="5400"/>
-          <w:tab w:val="left" w:pos="5880"/>
-          <w:tab w:val="left" w:pos="6480"/>
-          <w:tab w:val="left" w:pos="7080"/>
-        </w:tabs>
-        <w:suppressAutoHyphens/>
-        <w:rPr>
-          <w:spacing w:val="-2"/>
-        </w:rPr>
-      </w:pPr>
-    </w:p>
-    <w:p>
-      <w:pPr>
-        <w:tabs>
-          <w:tab w:val="left" w:pos="120"/>
-          <w:tab w:val="left" w:pos="600"/>
-          <w:tab w:val="left" w:pos="1080"/>
-          <w:tab w:val="left" w:pos="1560"/>
-          <w:tab w:val="left" w:pos="2040"/>
-          <w:tab w:val="left" w:pos="2520"/>
-          <w:tab w:val="left" w:pos="3000"/>
-          <w:tab w:val="left" w:pos="3480"/>
-          <w:tab w:val="left" w:pos="3960"/>
-          <w:tab w:val="left" w:pos="4440"/>
-          <w:tab w:val="left" w:pos="4920"/>
-          <w:tab w:val="left" w:pos="5400"/>
-          <w:tab w:val="left" w:pos="5880"/>
-          <w:tab w:val="left" w:pos="6480"/>
-          <w:tab w:val="left" w:pos="7080"/>
-        </w:tabs>
-        <w:suppressAutoHyphens/>
-        <w:ind w:left="720"/>
-        <w:rPr>
-          <w:spacing w:val="-2"/>
-        </w:rPr>
-      </w:pPr>
-      <w:r>
-        <w:rPr>
-          <w:spacing w:val="-2"/>
-        </w:rPr>
-        <w:t>(iii).  Direct Labor.  [If appropriate, use separate sections for types of labor such as engineering and manufacturing.]</w:t>
+        <w:rPr>
+          <w:spacing w:val="-2"/>
+        </w:rPr>
+      </w:pPr>
+    </w:p>
+    <w:p>
+      <w:pPr>
+        <w:pStyle w:val="List3"/>
+      </w:pPr>
+      <w:r>
+        <w:rPr>
+          <w:spacing w:val="-2"/>
+        </w:rPr>
+        <w:t>(vii)</w:t>
+      </w:r>
+      <w:r>
+        <w:rPr>
+          <w:spacing w:val="-2"/>
+        </w:rPr>
+        <w:t>. G&amp;A.</w:t>
       </w:r>
     </w:p>
     <w:p>
@@ -9100,35 +9760,8 @@
     </w:p>
     <w:p>
       <w:pPr>
-        <w:tabs>
-          <w:tab w:val="left" w:pos="120"/>
-          <w:tab w:val="left" w:pos="600"/>
-          <w:tab w:val="left" w:pos="1080"/>
-          <w:tab w:val="left" w:pos="1560"/>
-          <w:tab w:val="left" w:pos="2040"/>
-          <w:tab w:val="left" w:pos="2520"/>
-          <w:tab w:val="left" w:pos="3000"/>
-          <w:tab w:val="left" w:pos="3480"/>
-          <w:tab w:val="left" w:pos="3960"/>
-          <w:tab w:val="left" w:pos="4440"/>
-          <w:tab w:val="left" w:pos="4920"/>
-          <w:tab w:val="left" w:pos="5400"/>
-          <w:tab w:val="left" w:pos="5880"/>
-          <w:tab w:val="left" w:pos="6480"/>
-          <w:tab w:val="left" w:pos="7080"/>
-        </w:tabs>
-        <w:suppressAutoHyphens/>
-        <w:ind w:left="840"/>
-        <w:rPr>
-          <w:spacing w:val="-2"/>
-        </w:rPr>
-      </w:pPr>
-      <w:r>
-        <w:rPr>
-          <w:spacing w:val="-2"/>
-        </w:rPr>
-        <w:t xml:space="preserve">  </w:t>
-      </w:r>
+        <w:pStyle w:val="List1"/>
+      </w:pPr>
       <w:r>
         <w:rPr>
           <w:spacing w:val="-2"/>
@@ -9140,175 +9773,86 @@
           <w:spacing w:val="-2"/>
         </w:rPr>
         <w:tab/>
-        <w:t>(a).  Summary of offeror's approach and basis for estimate by individual labor category.</w:t>
-      </w:r>
-    </w:p>
-    <w:p>
-      <w:pPr>
-        <w:tabs>
-          <w:tab w:val="left" w:pos="120"/>
-          <w:tab w:val="left" w:pos="600"/>
-          <w:tab w:val="left" w:pos="1080"/>
-          <w:tab w:val="left" w:pos="1560"/>
-          <w:tab w:val="left" w:pos="2040"/>
-          <w:tab w:val="left" w:pos="2520"/>
-          <w:tab w:val="left" w:pos="3000"/>
-          <w:tab w:val="left" w:pos="3480"/>
-          <w:tab w:val="left" w:pos="3960"/>
-          <w:tab w:val="left" w:pos="4440"/>
-          <w:tab w:val="left" w:pos="4920"/>
-          <w:tab w:val="left" w:pos="5400"/>
-          <w:tab w:val="left" w:pos="5880"/>
-          <w:tab w:val="left" w:pos="6480"/>
-          <w:tab w:val="left" w:pos="7080"/>
-        </w:tabs>
-        <w:suppressAutoHyphens/>
-        <w:ind w:left="960"/>
-        <w:rPr>
-          <w:spacing w:val="-2"/>
-        </w:rPr>
-      </w:pPr>
+        <w:t>(a).  Summarize offeror's proposed rates per year and basis for estimate.  If negotiated forward pricing agreement exists, identify period covered by the agreement.</w:t>
+      </w:r>
       <w:r>
         <w:rPr>
           <w:spacing w:val="-2"/>
         </w:rPr>
         <w:tab/>
-      </w:r>
+        <w:t xml:space="preserve"> </w:t>
+      </w:r>
+    </w:p>
+    <w:p>
+      <w:pPr>
+        <w:pStyle w:val="List1"/>
+      </w:pPr>
       <w:r>
         <w:rPr>
           <w:spacing w:val="-2"/>
         </w:rPr>
         <w:tab/>
-        <w:t>(b).  Discuss whether the offeror’s proposal will comply with any wage determinations required.</w:t>
-      </w:r>
-    </w:p>
-    <w:p>
-      <w:pPr>
-        <w:tabs>
-          <w:tab w:val="left" w:pos="120"/>
-          <w:tab w:val="left" w:pos="600"/>
-          <w:tab w:val="left" w:pos="1080"/>
-          <w:tab w:val="left" w:pos="1560"/>
-          <w:tab w:val="left" w:pos="2040"/>
-          <w:tab w:val="left" w:pos="2520"/>
-          <w:tab w:val="left" w:pos="3000"/>
-          <w:tab w:val="left" w:pos="3480"/>
-          <w:tab w:val="left" w:pos="3960"/>
-          <w:tab w:val="left" w:pos="4440"/>
-          <w:tab w:val="left" w:pos="4920"/>
-          <w:tab w:val="left" w:pos="5400"/>
-          <w:tab w:val="left" w:pos="5880"/>
-          <w:tab w:val="left" w:pos="6480"/>
-          <w:tab w:val="left" w:pos="7080"/>
-        </w:tabs>
-        <w:suppressAutoHyphens/>
-        <w:ind w:left="840"/>
-        <w:rPr>
-          <w:spacing w:val="-2"/>
-        </w:rPr>
-      </w:pPr>
-      <w:r>
-        <w:rPr>
-          <w:spacing w:val="-2"/>
-        </w:rPr>
-        <w:t xml:space="preserve">  </w:t>
       </w:r>
       <w:r>
         <w:rPr>
           <w:spacing w:val="-2"/>
         </w:rPr>
         <w:tab/>
-      </w:r>
+        <w:t>(b).  If no negotiated agreement exists, discuss field recommended rates by year and reasons for variances from contractor proposed rates.</w:t>
+      </w:r>
+    </w:p>
+    <w:p>
+      <w:pPr>
+        <w:pStyle w:val="List1"/>
+      </w:pPr>
       <w:r>
         <w:rPr>
           <w:spacing w:val="-2"/>
         </w:rPr>
         <w:tab/>
-        <w:t>(c).  Provide historical actual hours per each labor category.</w:t>
-      </w:r>
-    </w:p>
-    <w:p>
-      <w:pPr>
-        <w:tabs>
-          <w:tab w:val="left" w:pos="120"/>
-          <w:tab w:val="left" w:pos="600"/>
-          <w:tab w:val="left" w:pos="1080"/>
-          <w:tab w:val="left" w:pos="1560"/>
-          <w:tab w:val="left" w:pos="2040"/>
-          <w:tab w:val="left" w:pos="2520"/>
-          <w:tab w:val="left" w:pos="3000"/>
-          <w:tab w:val="left" w:pos="3480"/>
-          <w:tab w:val="left" w:pos="3960"/>
-          <w:tab w:val="left" w:pos="4440"/>
-          <w:tab w:val="left" w:pos="4920"/>
-          <w:tab w:val="left" w:pos="5400"/>
-          <w:tab w:val="left" w:pos="5880"/>
-          <w:tab w:val="left" w:pos="6480"/>
-          <w:tab w:val="left" w:pos="7080"/>
-        </w:tabs>
-        <w:suppressAutoHyphens/>
-        <w:ind w:left="840"/>
-        <w:rPr>
-          <w:spacing w:val="-2"/>
-        </w:rPr>
-      </w:pPr>
-      <w:r>
-        <w:rPr>
-          <w:spacing w:val="-2"/>
-        </w:rPr>
-        <w:t xml:space="preserve">   </w:t>
       </w:r>
       <w:r>
         <w:rPr>
           <w:spacing w:val="-2"/>
         </w:rPr>
         <w:tab/>
-      </w:r>
+        <w:t>(c).  Discuss historical actuals using correlative analysis of the base to experience rate. If a negotiated forward pricing agreement is in effect, discuss whether the actuals are tracking to the negotiated rates.  If actuals are not tracking to the negotiated rates, input on use of negotiated rates should be obtained from the ACO.</w:t>
+      </w:r>
+    </w:p>
+    <w:p>
+      <w:pPr>
+        <w:pStyle w:val="List1"/>
+      </w:pPr>
       <w:r>
         <w:rPr>
           <w:spacing w:val="-2"/>
         </w:rPr>
         <w:tab/>
-        <w:t>(d).  Identify recurring and non</w:t>
+      </w:r>
+      <w:r>
+        <w:rPr>
+          <w:spacing w:val="-2"/>
+        </w:rPr>
+        <w:tab/>
+        <w:t>(d).  Summarize the negotiator's analysis for determining composite rates used to develop the pre</w:t>
       </w:r>
       <w:r>
         <w:rPr>
           <w:spacing w:val="-2"/>
         </w:rPr>
         <w:noBreakHyphen/>
-        <w:t>recurring hours.</w:t>
-      </w:r>
-    </w:p>
-    <w:p>
-      <w:pPr>
-        <w:tabs>
-          <w:tab w:val="left" w:pos="120"/>
-          <w:tab w:val="left" w:pos="600"/>
-          <w:tab w:val="left" w:pos="1080"/>
-          <w:tab w:val="left" w:pos="1560"/>
-          <w:tab w:val="left" w:pos="2040"/>
-          <w:tab w:val="left" w:pos="2520"/>
-          <w:tab w:val="left" w:pos="3000"/>
-          <w:tab w:val="left" w:pos="3480"/>
-          <w:tab w:val="left" w:pos="3960"/>
-          <w:tab w:val="left" w:pos="4440"/>
-          <w:tab w:val="left" w:pos="4920"/>
-          <w:tab w:val="left" w:pos="5400"/>
-          <w:tab w:val="left" w:pos="5880"/>
-          <w:tab w:val="left" w:pos="6480"/>
-          <w:tab w:val="left" w:pos="7080"/>
-        </w:tabs>
-        <w:suppressAutoHyphens/>
-        <w:ind w:left="840"/>
-        <w:rPr>
-          <w:spacing w:val="-2"/>
-        </w:rPr>
-      </w:pPr>
-      <w:r>
-        <w:rPr>
-          <w:spacing w:val="-2"/>
-        </w:rPr>
-        <w:t xml:space="preserve">   </w:t>
+        <w:t>negotiation position.</w:t>
+      </w:r>
+    </w:p>
+    <w:p>
+      <w:pPr>
+        <w:pStyle w:val="List1"/>
+      </w:pPr>
+      <w:r>
+        <w:rPr>
+          <w:spacing w:val="-2"/>
+        </w:rPr>
+        <w:t xml:space="preserve"> </w:t>
       </w:r>
       <w:r>
         <w:rPr>
@@ -9321,39 +9865,18 @@
           <w:spacing w:val="-2"/>
         </w:rPr>
         <w:tab/>
-        <w:t>(e).  Identify hours which are quantity related and which are time related.</w:t>
-      </w:r>
-    </w:p>
-    <w:p>
-      <w:pPr>
-        <w:tabs>
-          <w:tab w:val="left" w:pos="120"/>
-          <w:tab w:val="left" w:pos="600"/>
-          <w:tab w:val="left" w:pos="1080"/>
-          <w:tab w:val="left" w:pos="1560"/>
-          <w:tab w:val="left" w:pos="2040"/>
-          <w:tab w:val="left" w:pos="2520"/>
-          <w:tab w:val="left" w:pos="3000"/>
-          <w:tab w:val="left" w:pos="3480"/>
-          <w:tab w:val="left" w:pos="3960"/>
-          <w:tab w:val="left" w:pos="4440"/>
-          <w:tab w:val="left" w:pos="4920"/>
-          <w:tab w:val="left" w:pos="5400"/>
-          <w:tab w:val="left" w:pos="5880"/>
-          <w:tab w:val="left" w:pos="6480"/>
-          <w:tab w:val="left" w:pos="7080"/>
-        </w:tabs>
-        <w:suppressAutoHyphens/>
-        <w:ind w:left="840"/>
-        <w:rPr>
-          <w:spacing w:val="-2"/>
-        </w:rPr>
-      </w:pPr>
-      <w:r>
-        <w:rPr>
-          <w:spacing w:val="-2"/>
-        </w:rPr>
-        <w:t xml:space="preserve">   </w:t>
+        <w:t>(e).  Discuss any ceilings on rates.</w:t>
+      </w:r>
+    </w:p>
+    <w:p>
+      <w:pPr>
+        <w:pStyle w:val="List1"/>
+      </w:pPr>
+      <w:r>
+        <w:rPr>
+          <w:spacing w:val="-2"/>
+        </w:rPr>
+        <w:t xml:space="preserve"> </w:t>
       </w:r>
       <w:r>
         <w:rPr>
@@ -9366,40 +9889,13 @@
           <w:spacing w:val="-2"/>
         </w:rPr>
         <w:tab/>
-        <w:t>(f).  Provide manloading charts, if applicable.</w:t>
-      </w:r>
-    </w:p>
-    <w:p>
-      <w:pPr>
-        <w:tabs>
-          <w:tab w:val="left" w:pos="120"/>
-          <w:tab w:val="left" w:pos="600"/>
-          <w:tab w:val="left" w:pos="1080"/>
-          <w:tab w:val="left" w:pos="1560"/>
-          <w:tab w:val="left" w:pos="2040"/>
-          <w:tab w:val="left" w:pos="2520"/>
-          <w:tab w:val="left" w:pos="3000"/>
-          <w:tab w:val="left" w:pos="3480"/>
-          <w:tab w:val="left" w:pos="3960"/>
-          <w:tab w:val="left" w:pos="4440"/>
-          <w:tab w:val="left" w:pos="4920"/>
-          <w:tab w:val="left" w:pos="5400"/>
-          <w:tab w:val="left" w:pos="5880"/>
-          <w:tab w:val="left" w:pos="6480"/>
-          <w:tab w:val="left" w:pos="7080"/>
-        </w:tabs>
-        <w:suppressAutoHyphens/>
-        <w:ind w:left="840"/>
-        <w:rPr>
-          <w:spacing w:val="-2"/>
-        </w:rPr>
-      </w:pPr>
-      <w:r>
-        <w:rPr>
-          <w:spacing w:val="-2"/>
-        </w:rPr>
-        <w:t xml:space="preserve">   </w:t>
-      </w:r>
+        <w:t>(f).  Identify and discuss wage escalation included in rates.</w:t>
+      </w:r>
+    </w:p>
+    <w:p>
+      <w:pPr>
+        <w:pStyle w:val="List1"/>
+      </w:pPr>
       <w:r>
         <w:rPr>
           <w:spacing w:val="-2"/>
@@ -9411,216 +9907,25 @@
           <w:spacing w:val="-2"/>
         </w:rPr>
         <w:tab/>
-        <w:t>(g).  Summarize negotiator's approach to developing pre</w:t>
-      </w:r>
-      <w:r>
-        <w:rPr>
-          <w:spacing w:val="-2"/>
-        </w:rPr>
-        <w:noBreakHyphen/>
-        <w:t>position.</w:t>
-      </w:r>
-    </w:p>
-    <w:p>
-      <w:pPr>
-        <w:numPr>
-          <w:ilvl w:val="0"/>
-          <w:numId w:val="2"/>
-        </w:numPr>
-        <w:tabs>
-          <w:tab w:val="left" w:pos="120"/>
-          <w:tab w:val="left" w:pos="600"/>
-          <w:tab w:val="left" w:pos="1080"/>
-          <w:tab w:val="left" w:pos="2040"/>
-          <w:tab w:val="left" w:pos="2520"/>
-          <w:tab w:val="left" w:pos="3000"/>
-          <w:tab w:val="left" w:pos="3480"/>
-          <w:tab w:val="left" w:pos="3960"/>
-          <w:tab w:val="left" w:pos="4440"/>
-          <w:tab w:val="left" w:pos="4920"/>
-          <w:tab w:val="left" w:pos="5400"/>
-          <w:tab w:val="left" w:pos="5880"/>
-          <w:tab w:val="left" w:pos="6480"/>
-          <w:tab w:val="left" w:pos="7080"/>
-        </w:tabs>
-        <w:suppressAutoHyphens/>
-        <w:rPr>
-          <w:spacing w:val="-2"/>
-        </w:rPr>
-      </w:pPr>
-      <w:r>
-        <w:rPr>
-          <w:spacing w:val="-2"/>
-        </w:rPr>
-        <w:t xml:space="preserve"> Learning curve with provide actual points, midpoints, slope of regression and coefficient of determination (R 2) of regression.  </w:t>
-      </w:r>
-    </w:p>
-    <w:p>
-      <w:pPr>
-        <w:numPr>
-          <w:ilvl w:val="0"/>
-          <w:numId w:val="2"/>
-        </w:numPr>
-        <w:tabs>
-          <w:tab w:val="left" w:pos="120"/>
-          <w:tab w:val="left" w:pos="600"/>
-          <w:tab w:val="left" w:pos="1080"/>
-          <w:tab w:val="left" w:pos="2040"/>
-          <w:tab w:val="left" w:pos="2520"/>
-          <w:tab w:val="left" w:pos="3000"/>
-          <w:tab w:val="left" w:pos="3480"/>
-          <w:tab w:val="left" w:pos="3960"/>
-          <w:tab w:val="left" w:pos="4440"/>
-          <w:tab w:val="left" w:pos="4920"/>
-          <w:tab w:val="left" w:pos="5400"/>
-          <w:tab w:val="left" w:pos="5880"/>
-          <w:tab w:val="left" w:pos="6480"/>
-          <w:tab w:val="left" w:pos="7080"/>
-        </w:tabs>
-        <w:suppressAutoHyphens/>
-        <w:rPr>
-          <w:spacing w:val="-2"/>
-        </w:rPr>
-      </w:pPr>
-      <w:r>
-        <w:rPr>
-          <w:spacing w:val="-2"/>
-        </w:rPr>
-        <w:t xml:space="preserve"> Level of effort over period of performance (constant or variable).  </w:t>
-      </w:r>
-    </w:p>
-    <w:p>
-      <w:pPr>
-        <w:numPr>
-          <w:ilvl w:val="0"/>
-          <w:numId w:val="2"/>
-        </w:numPr>
-        <w:tabs>
-          <w:tab w:val="left" w:pos="120"/>
-          <w:tab w:val="left" w:pos="600"/>
-          <w:tab w:val="left" w:pos="1080"/>
-          <w:tab w:val="left" w:pos="2040"/>
-          <w:tab w:val="left" w:pos="2520"/>
-          <w:tab w:val="left" w:pos="3000"/>
-          <w:tab w:val="left" w:pos="3480"/>
-          <w:tab w:val="left" w:pos="3960"/>
-          <w:tab w:val="left" w:pos="4440"/>
-          <w:tab w:val="left" w:pos="4920"/>
-          <w:tab w:val="left" w:pos="5400"/>
-          <w:tab w:val="left" w:pos="5880"/>
-          <w:tab w:val="left" w:pos="6480"/>
-          <w:tab w:val="left" w:pos="7080"/>
-        </w:tabs>
-        <w:suppressAutoHyphens/>
-        <w:rPr>
-          <w:spacing w:val="-2"/>
-        </w:rPr>
-      </w:pPr>
-      <w:r>
-        <w:rPr>
-          <w:spacing w:val="-2"/>
-        </w:rPr>
-        <w:t xml:space="preserve"> Recurring and nonrecurring hours.  </w:t>
-      </w:r>
-    </w:p>
-    <w:p>
-      <w:pPr>
-        <w:numPr>
-          <w:ilvl w:val="0"/>
-          <w:numId w:val="2"/>
-        </w:numPr>
-        <w:tabs>
-          <w:tab w:val="left" w:pos="120"/>
-          <w:tab w:val="left" w:pos="600"/>
-          <w:tab w:val="left" w:pos="1080"/>
-          <w:tab w:val="left" w:pos="2040"/>
-          <w:tab w:val="left" w:pos="2520"/>
-          <w:tab w:val="left" w:pos="3000"/>
-          <w:tab w:val="left" w:pos="3480"/>
-          <w:tab w:val="left" w:pos="3960"/>
-          <w:tab w:val="left" w:pos="4440"/>
-          <w:tab w:val="left" w:pos="4920"/>
-          <w:tab w:val="left" w:pos="5400"/>
-          <w:tab w:val="left" w:pos="5880"/>
-          <w:tab w:val="left" w:pos="6480"/>
-          <w:tab w:val="left" w:pos="7080"/>
-        </w:tabs>
-        <w:suppressAutoHyphens/>
-        <w:rPr>
-          <w:spacing w:val="-2"/>
-        </w:rPr>
-      </w:pPr>
-      <w:r>
-        <w:rPr>
-          <w:spacing w:val="-2"/>
-        </w:rPr>
-        <w:t xml:space="preserve"> Time/quantity related nature of work for manufacturing support. </w:t>
-      </w:r>
-    </w:p>
-    <w:p>
-      <w:pPr>
-        <w:numPr>
-          <w:ilvl w:val="0"/>
-          <w:numId w:val="2"/>
-        </w:numPr>
-        <w:tabs>
-          <w:tab w:val="left" w:pos="120"/>
-          <w:tab w:val="left" w:pos="600"/>
-          <w:tab w:val="left" w:pos="1080"/>
-          <w:tab w:val="left" w:pos="2040"/>
-          <w:tab w:val="left" w:pos="2520"/>
-          <w:tab w:val="left" w:pos="3000"/>
-          <w:tab w:val="left" w:pos="3480"/>
-          <w:tab w:val="left" w:pos="3960"/>
-          <w:tab w:val="left" w:pos="4440"/>
-          <w:tab w:val="left" w:pos="4920"/>
-          <w:tab w:val="left" w:pos="5400"/>
-          <w:tab w:val="left" w:pos="5880"/>
-          <w:tab w:val="left" w:pos="6480"/>
-          <w:tab w:val="left" w:pos="7080"/>
-        </w:tabs>
-        <w:suppressAutoHyphens/>
-        <w:rPr>
-          <w:spacing w:val="-2"/>
-        </w:rPr>
-      </w:pPr>
-      <w:r>
-        <w:rPr>
-          <w:spacing w:val="-2"/>
-        </w:rPr>
-        <w:t xml:space="preserve"> Conversion factors for staffing level (head count) to hours.  </w:t>
-      </w:r>
-    </w:p>
-    <w:p>
-      <w:pPr>
-        <w:tabs>
-          <w:tab w:val="left" w:pos="120"/>
-          <w:tab w:val="left" w:pos="600"/>
-          <w:tab w:val="left" w:pos="1080"/>
-          <w:tab w:val="left" w:pos="1560"/>
-          <w:tab w:val="left" w:pos="2040"/>
-          <w:tab w:val="left" w:pos="2520"/>
-          <w:tab w:val="left" w:pos="3000"/>
-          <w:tab w:val="left" w:pos="3480"/>
-          <w:tab w:val="left" w:pos="3960"/>
-          <w:tab w:val="left" w:pos="4440"/>
-          <w:tab w:val="left" w:pos="4920"/>
-          <w:tab w:val="left" w:pos="5400"/>
-          <w:tab w:val="left" w:pos="5880"/>
-          <w:tab w:val="left" w:pos="6480"/>
-          <w:tab w:val="left" w:pos="7080"/>
-        </w:tabs>
-        <w:suppressAutoHyphens/>
-        <w:ind w:left="960"/>
-        <w:rPr>
-          <w:spacing w:val="-2"/>
-        </w:rPr>
-      </w:pPr>
-      <w:r>
-        <w:rPr>
-          <w:spacing w:val="-2"/>
-        </w:rPr>
-        <w:t xml:space="preserve">       </w:t>
+        <w:t xml:space="preserve">(g).  If the </w:t>
+      </w:r>
+      <w:r>
+        <w:rPr>
+          <w:spacing w:val="-2"/>
+        </w:rPr>
+        <w:t>Labor Standards Statute and/or Construction Wage Rate Requirements Statute</w:t>
+      </w:r>
+      <w:r>
+        <w:rPr>
+          <w:spacing w:val="-2"/>
+        </w:rPr>
+        <w:t xml:space="preserve"> </w:t>
+      </w:r>
+      <w:r>
+        <w:rPr>
+          <w:spacing w:val="-2"/>
+        </w:rPr>
+        <w:t>is applicable, discuss whether any portion of forward pricing rate agreement amounts or other wage escalation included in G&amp;A rates duplicates the “accompanying costs” adjustment under the Acts.</w:t>
       </w:r>
     </w:p>
     <w:p>
@@ -9648,11 +9953,22 @@
           <w:spacing w:val="-2"/>
         </w:rPr>
       </w:pPr>
-      <w:r>
-        <w:rPr>
-          <w:spacing w:val="-2"/>
-        </w:rPr>
-        <w:t>(iv). Labor Rates.</w:t>
+    </w:p>
+    <w:p>
+      <w:pPr>
+        <w:pStyle w:val="List3"/>
+      </w:pPr>
+      <w:r>
+        <w:rPr>
+          <w:spacing w:val="-2"/>
+        </w:rPr>
+        <w:t>(ix)</w:t>
+      </w:r>
+      <w:r>
+        <w:rPr>
+          <w:spacing w:val="-2"/>
+        </w:rPr>
+        <w:t>. Cost of Money.</w:t>
       </w:r>
     </w:p>
     <w:p>
@@ -9683,6 +9999,146 @@
     </w:p>
     <w:p>
       <w:pPr>
+        <w:pStyle w:val="List1"/>
+      </w:pPr>
+      <w:r>
+        <w:rPr>
+          <w:spacing w:val="-2"/>
+        </w:rPr>
+        <w:t xml:space="preserve"> </w:t>
+      </w:r>
+      <w:r>
+        <w:rPr>
+          <w:spacing w:val="-2"/>
+        </w:rPr>
+        <w:tab/>
+      </w:r>
+      <w:r>
+        <w:rPr>
+          <w:spacing w:val="-2"/>
+        </w:rPr>
+        <w:tab/>
+        <w:t>(a).  Summarize offeror's proposed facts ear and basis for estimate.  If negotiated forward pricing agreement exists, identify period covered by the agreement.</w:t>
+      </w:r>
+      <w:r>
+        <w:rPr>
+          <w:spacing w:val="-2"/>
+        </w:rPr>
+        <w:tab/>
+        <w:t xml:space="preserve"> </w:t>
+      </w:r>
+    </w:p>
+    <w:p>
+      <w:pPr>
+        <w:pStyle w:val="List1"/>
+      </w:pPr>
+      <w:r>
+        <w:rPr>
+          <w:spacing w:val="-2"/>
+        </w:rPr>
+        <w:tab/>
+      </w:r>
+      <w:r>
+        <w:rPr>
+          <w:spacing w:val="-2"/>
+        </w:rPr>
+        <w:tab/>
+        <w:t>(b).  If no negotiated agreement exists, discuss field recommendation and reasons for any variances from contractor proposed rates.</w:t>
+      </w:r>
+    </w:p>
+    <w:p>
+      <w:pPr>
+        <w:pStyle w:val="List1"/>
+      </w:pPr>
+      <w:r>
+        <w:rPr>
+          <w:spacing w:val="-2"/>
+        </w:rPr>
+        <w:tab/>
+      </w:r>
+      <w:r>
+        <w:rPr>
+          <w:spacing w:val="-2"/>
+        </w:rPr>
+        <w:tab/>
+        <w:t>(c).  Discuss historical actuals. If a negotiated forward pricing agreement is in effect, discuss whether the actuals are tracking to the negotiated factors.  If actuals are not tracking to the negotiated rates, input on use of negotiated rates should be obtained from the ACO.</w:t>
+      </w:r>
+    </w:p>
+    <w:p>
+      <w:pPr>
+        <w:pStyle w:val="List1"/>
+      </w:pPr>
+      <w:r>
+        <w:rPr>
+          <w:spacing w:val="-2"/>
+        </w:rPr>
+        <w:tab/>
+      </w:r>
+      <w:r>
+        <w:rPr>
+          <w:spacing w:val="-2"/>
+        </w:rPr>
+        <w:tab/>
+        <w:t>(d).  Summarize the negotiator's analysis for determining composite rates used to develop the pre</w:t>
+      </w:r>
+      <w:r>
+        <w:rPr>
+          <w:spacing w:val="-2"/>
+        </w:rPr>
+        <w:noBreakHyphen/>
+        <w:t>negotiation position.</w:t>
+      </w:r>
+    </w:p>
+    <w:p>
+      <w:pPr>
+        <w:pStyle w:val="List1"/>
+      </w:pPr>
+      <w:r>
+        <w:rPr>
+          <w:spacing w:val="-2"/>
+        </w:rPr>
+        <w:t xml:space="preserve">   </w:t>
+      </w:r>
+      <w:r>
+        <w:rPr>
+          <w:spacing w:val="-2"/>
+        </w:rPr>
+        <w:tab/>
+      </w:r>
+      <w:r>
+        <w:rPr>
+          <w:spacing w:val="-2"/>
+        </w:rPr>
+        <w:tab/>
+        <w:t>(e).  Discuss any ceilings on rates.</w:t>
+      </w:r>
+    </w:p>
+    <w:p>
+      <w:pPr>
+        <w:pStyle w:val="List1"/>
+      </w:pPr>
+      <w:r>
+        <w:rPr>
+          <w:spacing w:val="-2"/>
+        </w:rPr>
+        <w:t xml:space="preserve">  </w:t>
+      </w:r>
+      <w:r>
+        <w:rPr>
+          <w:spacing w:val="-2"/>
+        </w:rPr>
+        <w:tab/>
+      </w:r>
+      <w:r>
+        <w:rPr>
+          <w:spacing w:val="-2"/>
+        </w:rPr>
+        <w:tab/>
+        <w:t>(f).  Attach DD Form 1861 for each offeror in the competitive range.</w:t>
+      </w:r>
+    </w:p>
+    <w:p>
+      <w:pPr>
         <w:tabs>
           <w:tab w:val="left" w:pos="120"/>
           <w:tab w:val="left" w:pos="600"/>
@@ -9701,29 +10157,14 @@
           <w:tab w:val="left" w:pos="7080"/>
         </w:tabs>
         <w:suppressAutoHyphens/>
-        <w:ind w:left="1080"/>
-        <w:rPr>
-          <w:spacing w:val="-2"/>
-        </w:rPr>
-      </w:pPr>
-      <w:r>
-        <w:rPr>
-          <w:spacing w:val="-2"/>
-        </w:rPr>
-        <w:tab/>
-        <w:t xml:space="preserve">(a).  Summarize offeror's proposed rates per year and basis for development.  Compare to any applicable wage determination if required by the </w:t>
-      </w:r>
-      <w:r>
-        <w:rPr>
-          <w:spacing w:val="-2"/>
-        </w:rPr>
-        <w:t>Labor Standards Statute or Construction Wage Rate Requirements Statute</w:t>
-      </w:r>
-      <w:r>
-        <w:rPr>
-          <w:spacing w:val="-2"/>
-        </w:rPr>
-        <w:t>.  If negotiated forward pricing agreement (FAR 15.407-3) exists, identify period covered by the agreement.  Discuss effect of union agreement(s) or wage determination(s), if applicable, on forward pricing rate established.  Identify when Cost of Living Adjustments (COLAS) or wage determination updates are scheduled.</w:t>
+        <w:rPr>
+          <w:spacing w:val="-2"/>
+        </w:rPr>
+      </w:pPr>
+    </w:p>
+    <w:p>
+      <w:r>
+        <w:t xml:space="preserve">    3.  Pre-Negotiation Profit/Fee Analysis.</w:t>
       </w:r>
     </w:p>
     <w:p>
@@ -9746,24 +10187,37 @@
           <w:tab w:val="left" w:pos="7080"/>
         </w:tabs>
         <w:suppressAutoHyphens/>
-        <w:ind w:left="1080"/>
-        <w:rPr>
-          <w:spacing w:val="-2"/>
-        </w:rPr>
-      </w:pPr>
-      <w:r>
-        <w:rPr>
-          <w:spacing w:val="-2"/>
-        </w:rPr>
-        <w:tab/>
-        <w:t>(b).  Address rates of increase for executive compensation, salaries, wages and employee benefits as it applies to the planned aggregate of all types of labor (both direct and indirect) increases (e.g., Cost of Living Allowances, in</w:t>
-      </w:r>
-      <w:r>
-        <w:rPr>
-          <w:spacing w:val="-2"/>
-        </w:rPr>
+        <w:rPr>
+          <w:spacing w:val="-2"/>
+        </w:rPr>
+      </w:pPr>
+    </w:p>
+    <w:p>
+      <w:pPr>
+        <w:ind w:left="720"/>
+      </w:pPr>
+      <w:r>
+        <w:t>a.  Discuss each contractor's proposed profit/fee rate.</w:t>
+      </w:r>
+    </w:p>
+    <w:p>
+      <w:pPr>
+        <w:ind w:left="720"/>
+      </w:pPr>
+      <w:r>
+        <w:t>b.  Support pre</w:t>
+      </w:r>
+      <w:r>
         <w:noBreakHyphen/>
-        <w:t>grade increases, merit increases and performance bonuses) as well as to employee fringe benefits (e.g., lower deductible for employee's share of medical and dental insurance premiums, changes in employer's share of salaried savings plans, increased vacation/sick leave/holiday).  Excluded are new hires, promotions and normal attrition.</w:t>
+        <w:t>negotiation profit/fee rate with completed DD Form 1547 (DFARS 215.404-4(b)(1)) and discuss use of each assigned weight or discuss applicable exemption.</w:t>
+      </w:r>
+    </w:p>
+    <w:p>
+      <w:pPr>
+        <w:ind w:left="720"/>
+      </w:pPr>
+      <w:r>
+        <w:t>c.  Incentive/Award Fee Structure.</w:t>
       </w:r>
     </w:p>
     <w:p>
@@ -9786,1631 +10240,14 @@
           <w:tab w:val="left" w:pos="7080"/>
         </w:tabs>
         <w:suppressAutoHyphens/>
-        <w:ind w:left="1080"/>
-        <w:rPr>
-          <w:spacing w:val="-2"/>
-        </w:rPr>
-      </w:pPr>
-      <w:r>
-        <w:rPr>
-          <w:spacing w:val="-2"/>
-        </w:rPr>
-        <w:tab/>
-        <w:t>(c).  If no negotiated forward pricing agreement exists, discuss field recommended rates by year and reasons for any variance from proposed rates.</w:t>
-      </w:r>
-    </w:p>
-    <w:p>
-      <w:pPr>
-        <w:tabs>
-          <w:tab w:val="left" w:pos="120"/>
-          <w:tab w:val="left" w:pos="600"/>
-          <w:tab w:val="left" w:pos="1080"/>
-          <w:tab w:val="left" w:pos="1560"/>
-          <w:tab w:val="left" w:pos="2040"/>
-          <w:tab w:val="left" w:pos="2520"/>
-          <w:tab w:val="left" w:pos="3000"/>
-          <w:tab w:val="left" w:pos="3480"/>
-          <w:tab w:val="left" w:pos="3960"/>
-          <w:tab w:val="left" w:pos="4440"/>
-          <w:tab w:val="left" w:pos="4920"/>
-          <w:tab w:val="left" w:pos="5400"/>
-          <w:tab w:val="left" w:pos="5880"/>
-          <w:tab w:val="left" w:pos="6480"/>
-          <w:tab w:val="left" w:pos="7080"/>
-        </w:tabs>
-        <w:suppressAutoHyphens/>
-        <w:ind w:left="1080"/>
-        <w:rPr>
-          <w:spacing w:val="-2"/>
-        </w:rPr>
-      </w:pPr>
-      <w:r>
-        <w:rPr>
-          <w:spacing w:val="-2"/>
-        </w:rPr>
-        <w:tab/>
-        <w:t>(d).  Discuss historical actuals.  If a negotiated forward pricing agreement is in effect, discuss whether the actuals are tracking to the negotiated rates.  If actuals are not tracking to the negotiated rates, input on use of negotiated rates should be obtained from the ACO.</w:t>
-      </w:r>
-    </w:p>
-    <w:p>
-      <w:pPr>
-        <w:tabs>
-          <w:tab w:val="left" w:pos="120"/>
-          <w:tab w:val="left" w:pos="600"/>
-          <w:tab w:val="left" w:pos="1080"/>
-          <w:tab w:val="left" w:pos="1560"/>
-          <w:tab w:val="left" w:pos="2040"/>
-          <w:tab w:val="left" w:pos="2520"/>
-          <w:tab w:val="left" w:pos="3000"/>
-          <w:tab w:val="left" w:pos="3480"/>
-          <w:tab w:val="left" w:pos="3960"/>
-          <w:tab w:val="left" w:pos="4440"/>
-          <w:tab w:val="left" w:pos="4920"/>
-          <w:tab w:val="left" w:pos="5400"/>
-          <w:tab w:val="left" w:pos="5880"/>
-          <w:tab w:val="left" w:pos="6480"/>
-          <w:tab w:val="left" w:pos="7080"/>
-        </w:tabs>
-        <w:suppressAutoHyphens/>
-        <w:ind w:left="1080"/>
-        <w:rPr>
-          <w:spacing w:val="-2"/>
-        </w:rPr>
-      </w:pPr>
-      <w:r>
-        <w:rPr>
-          <w:spacing w:val="-2"/>
-        </w:rPr>
-        <w:tab/>
-        <w:t>(e).  Summarize the negotiator's analysis for determining rates used to develop the pre</w:t>
-      </w:r>
-      <w:r>
-        <w:rPr>
-          <w:spacing w:val="-2"/>
-        </w:rPr>
-        <w:noBreakHyphen/>
-        <w:t xml:space="preserve">negotiation position.   </w:t>
-      </w:r>
-    </w:p>
-    <w:p>
-      <w:pPr>
-        <w:tabs>
-          <w:tab w:val="left" w:pos="120"/>
-          <w:tab w:val="left" w:pos="600"/>
-          <w:tab w:val="left" w:pos="1080"/>
-          <w:tab w:val="left" w:pos="1560"/>
-          <w:tab w:val="left" w:pos="2040"/>
-          <w:tab w:val="left" w:pos="2520"/>
-          <w:tab w:val="left" w:pos="3000"/>
-          <w:tab w:val="left" w:pos="3480"/>
-          <w:tab w:val="left" w:pos="3960"/>
-          <w:tab w:val="left" w:pos="4440"/>
-          <w:tab w:val="left" w:pos="4920"/>
-          <w:tab w:val="left" w:pos="5400"/>
-          <w:tab w:val="left" w:pos="5880"/>
-          <w:tab w:val="left" w:pos="6480"/>
-          <w:tab w:val="left" w:pos="7080"/>
-        </w:tabs>
-        <w:suppressAutoHyphens/>
-        <w:rPr>
-          <w:spacing w:val="-2"/>
-        </w:rPr>
-      </w:pPr>
-    </w:p>
-    <w:p>
-      <w:pPr>
-        <w:tabs>
-          <w:tab w:val="left" w:pos="120"/>
-          <w:tab w:val="left" w:pos="600"/>
-          <w:tab w:val="left" w:pos="1080"/>
-          <w:tab w:val="left" w:pos="1560"/>
-          <w:tab w:val="left" w:pos="2040"/>
-          <w:tab w:val="left" w:pos="2520"/>
-          <w:tab w:val="left" w:pos="3000"/>
-          <w:tab w:val="left" w:pos="3480"/>
-          <w:tab w:val="left" w:pos="3960"/>
-          <w:tab w:val="left" w:pos="4440"/>
-          <w:tab w:val="left" w:pos="4920"/>
-          <w:tab w:val="left" w:pos="5400"/>
-          <w:tab w:val="left" w:pos="5880"/>
-          <w:tab w:val="left" w:pos="6480"/>
-          <w:tab w:val="left" w:pos="7080"/>
-        </w:tabs>
-        <w:suppressAutoHyphens/>
-        <w:ind w:left="600"/>
-        <w:rPr>
-          <w:spacing w:val="-2"/>
-        </w:rPr>
-      </w:pPr>
-      <w:r>
-        <w:rPr>
-          <w:spacing w:val="-2"/>
-        </w:rPr>
-        <w:t>(v). Overhead Rates.</w:t>
-      </w:r>
-    </w:p>
-    <w:p>
-      <w:pPr>
-        <w:tabs>
-          <w:tab w:val="left" w:pos="120"/>
-          <w:tab w:val="left" w:pos="600"/>
-          <w:tab w:val="left" w:pos="1080"/>
-          <w:tab w:val="left" w:pos="1560"/>
-          <w:tab w:val="left" w:pos="2040"/>
-          <w:tab w:val="left" w:pos="2520"/>
-          <w:tab w:val="left" w:pos="3000"/>
-          <w:tab w:val="left" w:pos="3480"/>
-          <w:tab w:val="left" w:pos="3960"/>
-          <w:tab w:val="left" w:pos="4440"/>
-          <w:tab w:val="left" w:pos="4920"/>
-          <w:tab w:val="left" w:pos="5400"/>
-          <w:tab w:val="left" w:pos="5880"/>
-          <w:tab w:val="left" w:pos="6480"/>
-          <w:tab w:val="left" w:pos="7080"/>
-        </w:tabs>
-        <w:suppressAutoHyphens/>
-        <w:ind w:left="600"/>
-        <w:rPr>
-          <w:spacing w:val="-2"/>
-        </w:rPr>
-      </w:pPr>
-    </w:p>
-    <w:p>
-      <w:pPr>
-        <w:tabs>
-          <w:tab w:val="left" w:pos="120"/>
-          <w:tab w:val="left" w:pos="600"/>
-          <w:tab w:val="left" w:pos="1080"/>
-          <w:tab w:val="left" w:pos="1560"/>
-          <w:tab w:val="left" w:pos="2040"/>
-          <w:tab w:val="left" w:pos="2520"/>
-          <w:tab w:val="left" w:pos="3000"/>
-          <w:tab w:val="left" w:pos="3480"/>
-          <w:tab w:val="left" w:pos="3960"/>
-          <w:tab w:val="left" w:pos="4440"/>
-          <w:tab w:val="left" w:pos="4920"/>
-          <w:tab w:val="left" w:pos="5400"/>
-          <w:tab w:val="left" w:pos="5880"/>
-          <w:tab w:val="left" w:pos="6480"/>
-          <w:tab w:val="left" w:pos="7080"/>
-        </w:tabs>
-        <w:suppressAutoHyphens/>
-        <w:ind w:left="1080"/>
-        <w:rPr>
-          <w:spacing w:val="-2"/>
-        </w:rPr>
-      </w:pPr>
-      <w:r>
-        <w:rPr>
-          <w:spacing w:val="-2"/>
-        </w:rPr>
-        <w:tab/>
-        <w:t>(a).  Summarize offeror's proposed rates per year and basis for estimate.  If negotiated forward pricing agreement exists, identify period covered by the agreement.</w:t>
-      </w:r>
-      <w:r>
-        <w:rPr>
-          <w:spacing w:val="-2"/>
-        </w:rPr>
-        <w:tab/>
-        <w:t xml:space="preserve"> </w:t>
-      </w:r>
-    </w:p>
-    <w:p>
-      <w:pPr>
-        <w:tabs>
-          <w:tab w:val="left" w:pos="120"/>
-          <w:tab w:val="left" w:pos="600"/>
-          <w:tab w:val="left" w:pos="1080"/>
-          <w:tab w:val="left" w:pos="1560"/>
-          <w:tab w:val="left" w:pos="2040"/>
-          <w:tab w:val="left" w:pos="2520"/>
-          <w:tab w:val="left" w:pos="3000"/>
-          <w:tab w:val="left" w:pos="3480"/>
-          <w:tab w:val="left" w:pos="3960"/>
-          <w:tab w:val="left" w:pos="4440"/>
-          <w:tab w:val="left" w:pos="4920"/>
-          <w:tab w:val="left" w:pos="5400"/>
-          <w:tab w:val="left" w:pos="5880"/>
-          <w:tab w:val="left" w:pos="6480"/>
-          <w:tab w:val="left" w:pos="7080"/>
-        </w:tabs>
-        <w:suppressAutoHyphens/>
-        <w:ind w:left="1080"/>
-        <w:rPr>
-          <w:spacing w:val="-2"/>
-        </w:rPr>
-      </w:pPr>
-      <w:r>
-        <w:rPr>
-          <w:spacing w:val="-2"/>
-        </w:rPr>
-        <w:tab/>
-        <w:t>(b).  If no negotiated agreement exists, discuss field recommended rates by year and reasons for variances from contractor proposed rates.</w:t>
-      </w:r>
-    </w:p>
-    <w:p>
-      <w:pPr>
-        <w:tabs>
-          <w:tab w:val="left" w:pos="120"/>
-          <w:tab w:val="left" w:pos="600"/>
-          <w:tab w:val="left" w:pos="1080"/>
-          <w:tab w:val="left" w:pos="1560"/>
-          <w:tab w:val="left" w:pos="2040"/>
-          <w:tab w:val="left" w:pos="2520"/>
-          <w:tab w:val="left" w:pos="3000"/>
-          <w:tab w:val="left" w:pos="3480"/>
-          <w:tab w:val="left" w:pos="3960"/>
-          <w:tab w:val="left" w:pos="4440"/>
-          <w:tab w:val="left" w:pos="4920"/>
-          <w:tab w:val="left" w:pos="5400"/>
-          <w:tab w:val="left" w:pos="5880"/>
-          <w:tab w:val="left" w:pos="6480"/>
-          <w:tab w:val="left" w:pos="7080"/>
-        </w:tabs>
-        <w:suppressAutoHyphens/>
-        <w:ind w:left="1080"/>
-        <w:rPr>
-          <w:spacing w:val="-2"/>
-        </w:rPr>
-      </w:pPr>
-      <w:r>
-        <w:rPr>
-          <w:spacing w:val="-2"/>
-        </w:rPr>
-        <w:tab/>
-        <w:t>(c).  Discuss historical actuals using correlative analysis of the base to experience rate.  If a negotiated forward pricing agreement is in effect, discuss whether the actuals are tracking to the negotiated rates.  If actuals are not tracking to the negotiated rates, input on use of negotiated rates should be obtained from the ACO.</w:t>
-      </w:r>
-    </w:p>
-    <w:p>
-      <w:pPr>
-        <w:tabs>
-          <w:tab w:val="left" w:pos="120"/>
-          <w:tab w:val="left" w:pos="600"/>
-          <w:tab w:val="left" w:pos="1080"/>
-          <w:tab w:val="left" w:pos="1560"/>
-          <w:tab w:val="left" w:pos="2040"/>
-          <w:tab w:val="left" w:pos="2520"/>
-          <w:tab w:val="left" w:pos="3000"/>
-          <w:tab w:val="left" w:pos="3480"/>
-          <w:tab w:val="left" w:pos="3960"/>
-          <w:tab w:val="left" w:pos="4440"/>
-          <w:tab w:val="left" w:pos="4920"/>
-          <w:tab w:val="left" w:pos="5400"/>
-          <w:tab w:val="left" w:pos="5880"/>
-          <w:tab w:val="left" w:pos="6480"/>
-          <w:tab w:val="left" w:pos="7080"/>
-        </w:tabs>
-        <w:suppressAutoHyphens/>
-        <w:ind w:left="1080"/>
-        <w:rPr>
-          <w:spacing w:val="-2"/>
-        </w:rPr>
-      </w:pPr>
-      <w:r>
-        <w:rPr>
-          <w:spacing w:val="-2"/>
-        </w:rPr>
-        <w:tab/>
-        <w:t>(d).  Summarize the negotiator's analysis for determining composite rates used to develop the pre</w:t>
-      </w:r>
-      <w:r>
-        <w:rPr>
-          <w:spacing w:val="-2"/>
-        </w:rPr>
-        <w:noBreakHyphen/>
-        <w:t xml:space="preserve">negotiation position. </w:t>
-      </w:r>
-    </w:p>
-    <w:p>
-      <w:pPr>
-        <w:tabs>
-          <w:tab w:val="left" w:pos="120"/>
-          <w:tab w:val="left" w:pos="600"/>
-          <w:tab w:val="left" w:pos="1080"/>
-          <w:tab w:val="left" w:pos="1560"/>
-          <w:tab w:val="left" w:pos="2040"/>
-          <w:tab w:val="left" w:pos="2520"/>
-          <w:tab w:val="left" w:pos="3000"/>
-          <w:tab w:val="left" w:pos="3480"/>
-          <w:tab w:val="left" w:pos="3960"/>
-          <w:tab w:val="left" w:pos="4440"/>
-          <w:tab w:val="left" w:pos="4920"/>
-          <w:tab w:val="left" w:pos="5400"/>
-          <w:tab w:val="left" w:pos="5880"/>
-          <w:tab w:val="left" w:pos="6480"/>
-          <w:tab w:val="left" w:pos="7080"/>
-        </w:tabs>
-        <w:suppressAutoHyphens/>
-        <w:ind w:left="1080"/>
-        <w:rPr>
-          <w:spacing w:val="-2"/>
-        </w:rPr>
-      </w:pPr>
-      <w:r>
-        <w:rPr>
-          <w:spacing w:val="-2"/>
-        </w:rPr>
-        <w:tab/>
-        <w:t>(e).  Discuss any ceilings on rates.</w:t>
-      </w:r>
-    </w:p>
-    <w:p>
-      <w:pPr>
-        <w:tabs>
-          <w:tab w:val="left" w:pos="120"/>
-          <w:tab w:val="left" w:pos="600"/>
-          <w:tab w:val="left" w:pos="1080"/>
-          <w:tab w:val="left" w:pos="1560"/>
-          <w:tab w:val="left" w:pos="2040"/>
-          <w:tab w:val="left" w:pos="2520"/>
-          <w:tab w:val="left" w:pos="3000"/>
-          <w:tab w:val="left" w:pos="3480"/>
-          <w:tab w:val="left" w:pos="3960"/>
-          <w:tab w:val="left" w:pos="4440"/>
-          <w:tab w:val="left" w:pos="4920"/>
-          <w:tab w:val="left" w:pos="5400"/>
-          <w:tab w:val="left" w:pos="5880"/>
-          <w:tab w:val="left" w:pos="6480"/>
-          <w:tab w:val="left" w:pos="7080"/>
-        </w:tabs>
-        <w:suppressAutoHyphens/>
-        <w:ind w:left="1080"/>
-        <w:rPr>
-          <w:spacing w:val="-2"/>
-        </w:rPr>
-      </w:pPr>
-      <w:r>
-        <w:rPr>
-          <w:spacing w:val="-2"/>
-        </w:rPr>
-        <w:tab/>
-        <w:t>(f).  Identify and discuss wage escalation included in rates.</w:t>
-      </w:r>
-    </w:p>
-    <w:p>
-      <w:pPr>
-        <w:tabs>
-          <w:tab w:val="left" w:pos="120"/>
-          <w:tab w:val="left" w:pos="600"/>
-          <w:tab w:val="left" w:pos="1080"/>
-          <w:tab w:val="left" w:pos="1560"/>
-          <w:tab w:val="left" w:pos="2040"/>
-          <w:tab w:val="left" w:pos="2520"/>
-          <w:tab w:val="left" w:pos="3000"/>
-          <w:tab w:val="left" w:pos="3480"/>
-          <w:tab w:val="left" w:pos="3960"/>
-          <w:tab w:val="left" w:pos="4440"/>
-          <w:tab w:val="left" w:pos="4920"/>
-          <w:tab w:val="left" w:pos="5400"/>
-          <w:tab w:val="left" w:pos="5880"/>
-          <w:tab w:val="left" w:pos="6480"/>
-          <w:tab w:val="left" w:pos="7080"/>
-        </w:tabs>
-        <w:suppressAutoHyphens/>
-        <w:ind w:left="1080"/>
-        <w:rPr>
-          <w:spacing w:val="-2"/>
-        </w:rPr>
-      </w:pPr>
-      <w:r>
-        <w:rPr>
-          <w:spacing w:val="-2"/>
-        </w:rPr>
-        <w:tab/>
-        <w:t xml:space="preserve">(g).  If the </w:t>
-      </w:r>
-      <w:r>
-        <w:rPr>
-          <w:spacing w:val="-2"/>
-        </w:rPr>
-        <w:t>Labor Standards Statute and/or Construction Wage Rate Requirements Statute</w:t>
-      </w:r>
-      <w:r>
-        <w:rPr>
-          <w:spacing w:val="-2"/>
-        </w:rPr>
-        <w:t xml:space="preserve"> </w:t>
-      </w:r>
-      <w:r>
-        <w:rPr>
-          <w:spacing w:val="-2"/>
-        </w:rPr>
-        <w:t>is applicable, discuss whether any portion of forward pricing rate agreement amounts or other wage escalation included in overhead rates duplicates the “accompanying costs” adjustment under the Acts.</w:t>
-      </w:r>
-    </w:p>
-    <w:p>
-      <w:pPr>
-        <w:tabs>
-          <w:tab w:val="left" w:pos="120"/>
-          <w:tab w:val="left" w:pos="600"/>
-          <w:tab w:val="left" w:pos="1080"/>
-          <w:tab w:val="left" w:pos="1560"/>
-          <w:tab w:val="left" w:pos="2040"/>
-          <w:tab w:val="left" w:pos="2520"/>
-          <w:tab w:val="left" w:pos="3000"/>
-          <w:tab w:val="left" w:pos="3480"/>
-          <w:tab w:val="left" w:pos="3960"/>
-          <w:tab w:val="left" w:pos="4440"/>
-          <w:tab w:val="left" w:pos="4920"/>
-          <w:tab w:val="left" w:pos="5400"/>
-          <w:tab w:val="left" w:pos="5880"/>
-          <w:tab w:val="left" w:pos="6480"/>
-          <w:tab w:val="left" w:pos="7080"/>
-        </w:tabs>
-        <w:suppressAutoHyphens/>
-        <w:rPr>
-          <w:spacing w:val="-2"/>
-        </w:rPr>
-      </w:pPr>
-    </w:p>
-    <w:p>
-      <w:pPr>
-        <w:tabs>
-          <w:tab w:val="left" w:pos="120"/>
-          <w:tab w:val="left" w:pos="600"/>
-          <w:tab w:val="left" w:pos="1080"/>
-          <w:tab w:val="left" w:pos="1560"/>
-          <w:tab w:val="left" w:pos="2040"/>
-          <w:tab w:val="left" w:pos="2520"/>
-          <w:tab w:val="left" w:pos="3000"/>
-          <w:tab w:val="left" w:pos="3480"/>
-          <w:tab w:val="left" w:pos="3960"/>
-          <w:tab w:val="left" w:pos="4440"/>
-          <w:tab w:val="left" w:pos="4920"/>
-          <w:tab w:val="left" w:pos="5400"/>
-          <w:tab w:val="left" w:pos="5880"/>
-          <w:tab w:val="left" w:pos="6480"/>
-          <w:tab w:val="left" w:pos="7080"/>
-        </w:tabs>
-        <w:suppressAutoHyphens/>
-        <w:ind w:left="600"/>
-        <w:rPr>
-          <w:spacing w:val="-2"/>
-        </w:rPr>
-      </w:pPr>
-      <w:r>
-        <w:rPr>
-          <w:spacing w:val="-2"/>
-        </w:rPr>
-        <w:t xml:space="preserve">(vi).  Subcontracts.  </w:t>
-      </w:r>
-    </w:p>
-    <w:p>
-      <w:pPr>
-        <w:tabs>
-          <w:tab w:val="left" w:pos="120"/>
-          <w:tab w:val="left" w:pos="600"/>
-          <w:tab w:val="left" w:pos="1080"/>
-          <w:tab w:val="left" w:pos="1560"/>
-          <w:tab w:val="left" w:pos="2040"/>
-          <w:tab w:val="left" w:pos="2520"/>
-          <w:tab w:val="left" w:pos="3000"/>
-          <w:tab w:val="left" w:pos="3480"/>
-          <w:tab w:val="left" w:pos="3960"/>
-          <w:tab w:val="left" w:pos="4440"/>
-          <w:tab w:val="left" w:pos="4920"/>
-          <w:tab w:val="left" w:pos="5400"/>
-          <w:tab w:val="left" w:pos="5880"/>
-          <w:tab w:val="left" w:pos="6480"/>
-          <w:tab w:val="left" w:pos="7080"/>
-        </w:tabs>
-        <w:suppressAutoHyphens/>
-        <w:ind w:left="600"/>
-        <w:rPr>
-          <w:spacing w:val="-2"/>
-        </w:rPr>
-      </w:pPr>
-    </w:p>
-    <w:p>
-      <w:pPr>
-        <w:tabs>
-          <w:tab w:val="left" w:pos="120"/>
-          <w:tab w:val="left" w:pos="600"/>
-          <w:tab w:val="left" w:pos="1080"/>
-          <w:tab w:val="left" w:pos="1560"/>
-          <w:tab w:val="left" w:pos="2040"/>
-          <w:tab w:val="left" w:pos="2520"/>
-          <w:tab w:val="left" w:pos="3000"/>
-          <w:tab w:val="left" w:pos="3480"/>
-          <w:tab w:val="left" w:pos="3960"/>
-          <w:tab w:val="left" w:pos="4440"/>
-          <w:tab w:val="left" w:pos="4920"/>
-          <w:tab w:val="left" w:pos="5400"/>
-          <w:tab w:val="left" w:pos="5880"/>
-          <w:tab w:val="left" w:pos="6480"/>
-          <w:tab w:val="left" w:pos="7080"/>
-        </w:tabs>
-        <w:suppressAutoHyphens/>
-        <w:ind w:left="1080"/>
-        <w:rPr>
-          <w:spacing w:val="-2"/>
-        </w:rPr>
-      </w:pPr>
-      <w:r>
-        <w:rPr>
-          <w:spacing w:val="-2"/>
-        </w:rPr>
-        <w:tab/>
-        <w:t>(a) Summarize subcontracts included in the proposal [unless included under earlier sections on material or labor].</w:t>
-      </w:r>
-    </w:p>
-    <w:p>
-      <w:pPr>
-        <w:tabs>
-          <w:tab w:val="left" w:pos="120"/>
-          <w:tab w:val="left" w:pos="600"/>
-          <w:tab w:val="left" w:pos="1080"/>
-          <w:tab w:val="left" w:pos="1560"/>
-          <w:tab w:val="left" w:pos="2040"/>
-          <w:tab w:val="left" w:pos="2520"/>
-          <w:tab w:val="left" w:pos="3000"/>
-          <w:tab w:val="left" w:pos="3480"/>
-          <w:tab w:val="left" w:pos="3960"/>
-          <w:tab w:val="left" w:pos="4440"/>
-          <w:tab w:val="left" w:pos="4920"/>
-          <w:tab w:val="left" w:pos="5400"/>
-          <w:tab w:val="left" w:pos="5880"/>
-          <w:tab w:val="left" w:pos="6480"/>
-          <w:tab w:val="left" w:pos="7080"/>
-        </w:tabs>
-        <w:suppressAutoHyphens/>
-        <w:ind w:left="1080"/>
-        <w:rPr>
-          <w:spacing w:val="-2"/>
-        </w:rPr>
-      </w:pPr>
-      <w:r>
-        <w:rPr>
-          <w:spacing w:val="-2"/>
-        </w:rPr>
-        <w:tab/>
-        <w:t>(b) Provide negotiator’s analysis of subcontracts including information obtained from audit or field pricing.</w:t>
-      </w:r>
-    </w:p>
-    <w:p>
-      <w:pPr>
-        <w:tabs>
-          <w:tab w:val="left" w:pos="120"/>
-          <w:tab w:val="left" w:pos="600"/>
-          <w:tab w:val="left" w:pos="1080"/>
-          <w:tab w:val="left" w:pos="1560"/>
-          <w:tab w:val="left" w:pos="2040"/>
-          <w:tab w:val="left" w:pos="2520"/>
-          <w:tab w:val="left" w:pos="3000"/>
-          <w:tab w:val="left" w:pos="3480"/>
-          <w:tab w:val="left" w:pos="3960"/>
-          <w:tab w:val="left" w:pos="4440"/>
-          <w:tab w:val="left" w:pos="4920"/>
-          <w:tab w:val="left" w:pos="5400"/>
-          <w:tab w:val="left" w:pos="5880"/>
-          <w:tab w:val="left" w:pos="6480"/>
-          <w:tab w:val="left" w:pos="7080"/>
-        </w:tabs>
-        <w:suppressAutoHyphens/>
-        <w:ind w:left="1080"/>
-        <w:rPr>
-          <w:spacing w:val="-2"/>
-        </w:rPr>
-      </w:pPr>
-    </w:p>
-    <w:p>
-      <w:pPr>
-        <w:tabs>
-          <w:tab w:val="left" w:pos="120"/>
-          <w:tab w:val="left" w:pos="600"/>
-          <w:tab w:val="left" w:pos="1080"/>
-          <w:tab w:val="left" w:pos="1560"/>
-          <w:tab w:val="left" w:pos="2040"/>
-          <w:tab w:val="left" w:pos="2520"/>
-          <w:tab w:val="left" w:pos="3000"/>
-          <w:tab w:val="left" w:pos="3480"/>
-          <w:tab w:val="left" w:pos="3960"/>
-          <w:tab w:val="left" w:pos="4440"/>
-          <w:tab w:val="left" w:pos="4920"/>
-          <w:tab w:val="left" w:pos="5400"/>
-          <w:tab w:val="left" w:pos="5880"/>
-          <w:tab w:val="left" w:pos="6480"/>
-          <w:tab w:val="left" w:pos="7080"/>
-        </w:tabs>
-        <w:suppressAutoHyphens/>
-        <w:ind w:left="600"/>
-        <w:rPr>
-          <w:spacing w:val="-2"/>
-        </w:rPr>
-      </w:pPr>
-      <w:r>
-        <w:rPr>
-          <w:spacing w:val="-2"/>
-        </w:rPr>
-        <w:t>(vii)  Other Direct Charges.</w:t>
-      </w:r>
-    </w:p>
-    <w:p>
-      <w:pPr>
-        <w:tabs>
-          <w:tab w:val="left" w:pos="120"/>
-          <w:tab w:val="left" w:pos="600"/>
-          <w:tab w:val="left" w:pos="1080"/>
-          <w:tab w:val="left" w:pos="1560"/>
-          <w:tab w:val="left" w:pos="2040"/>
-          <w:tab w:val="left" w:pos="2520"/>
-          <w:tab w:val="left" w:pos="3000"/>
-          <w:tab w:val="left" w:pos="3480"/>
-          <w:tab w:val="left" w:pos="3960"/>
-          <w:tab w:val="left" w:pos="4440"/>
-          <w:tab w:val="left" w:pos="4920"/>
-          <w:tab w:val="left" w:pos="5400"/>
-          <w:tab w:val="left" w:pos="5880"/>
-          <w:tab w:val="left" w:pos="6480"/>
-          <w:tab w:val="left" w:pos="7080"/>
-        </w:tabs>
-        <w:suppressAutoHyphens/>
-        <w:ind w:left="600"/>
-        <w:rPr>
-          <w:spacing w:val="-2"/>
-        </w:rPr>
-      </w:pPr>
-    </w:p>
-    <w:p>
-      <w:pPr>
-        <w:tabs>
-          <w:tab w:val="left" w:pos="120"/>
-          <w:tab w:val="left" w:pos="600"/>
-          <w:tab w:val="left" w:pos="1080"/>
-          <w:tab w:val="left" w:pos="1560"/>
-          <w:tab w:val="left" w:pos="2040"/>
-          <w:tab w:val="left" w:pos="2520"/>
-          <w:tab w:val="left" w:pos="3000"/>
-          <w:tab w:val="left" w:pos="3480"/>
-          <w:tab w:val="left" w:pos="3960"/>
-          <w:tab w:val="left" w:pos="4440"/>
-          <w:tab w:val="left" w:pos="4920"/>
-          <w:tab w:val="left" w:pos="5400"/>
-          <w:tab w:val="left" w:pos="5880"/>
-          <w:tab w:val="left" w:pos="6480"/>
-          <w:tab w:val="left" w:pos="7080"/>
-        </w:tabs>
-        <w:suppressAutoHyphens/>
-        <w:ind w:left="1080"/>
-        <w:rPr>
-          <w:spacing w:val="-2"/>
-        </w:rPr>
-      </w:pPr>
-      <w:r>
-        <w:rPr>
-          <w:spacing w:val="-2"/>
-        </w:rPr>
-        <w:tab/>
-        <w:t>(a).  Summarize offeror's proposed expenses and basis for estimate.</w:t>
-      </w:r>
-    </w:p>
-    <w:p>
-      <w:pPr>
-        <w:tabs>
-          <w:tab w:val="left" w:pos="120"/>
-          <w:tab w:val="left" w:pos="600"/>
-          <w:tab w:val="left" w:pos="1080"/>
-          <w:tab w:val="left" w:pos="1560"/>
-          <w:tab w:val="left" w:pos="2040"/>
-          <w:tab w:val="left" w:pos="2520"/>
-          <w:tab w:val="left" w:pos="3000"/>
-          <w:tab w:val="left" w:pos="3480"/>
-          <w:tab w:val="left" w:pos="3960"/>
-          <w:tab w:val="left" w:pos="4440"/>
-          <w:tab w:val="left" w:pos="4920"/>
-          <w:tab w:val="left" w:pos="5400"/>
-          <w:tab w:val="left" w:pos="5880"/>
-          <w:tab w:val="left" w:pos="6480"/>
-          <w:tab w:val="left" w:pos="7080"/>
-        </w:tabs>
-        <w:suppressAutoHyphens/>
-        <w:ind w:left="1080"/>
-        <w:rPr>
-          <w:spacing w:val="-2"/>
-        </w:rPr>
-      </w:pPr>
-      <w:r>
-        <w:rPr>
-          <w:spacing w:val="-2"/>
-        </w:rPr>
-        <w:tab/>
-        <w:t>(b).  Summarize field recommendations.</w:t>
-      </w:r>
-    </w:p>
-    <w:p>
-      <w:pPr>
-        <w:tabs>
-          <w:tab w:val="left" w:pos="120"/>
-          <w:tab w:val="left" w:pos="600"/>
-          <w:tab w:val="left" w:pos="1080"/>
-          <w:tab w:val="left" w:pos="1560"/>
-          <w:tab w:val="left" w:pos="2040"/>
-          <w:tab w:val="left" w:pos="2520"/>
-          <w:tab w:val="left" w:pos="3000"/>
-          <w:tab w:val="left" w:pos="3480"/>
-          <w:tab w:val="left" w:pos="3960"/>
-          <w:tab w:val="left" w:pos="4440"/>
-          <w:tab w:val="left" w:pos="4920"/>
-          <w:tab w:val="left" w:pos="5400"/>
-          <w:tab w:val="left" w:pos="5880"/>
-          <w:tab w:val="left" w:pos="6480"/>
-          <w:tab w:val="left" w:pos="7080"/>
-        </w:tabs>
-        <w:suppressAutoHyphens/>
-        <w:ind w:left="1080"/>
-        <w:rPr>
-          <w:spacing w:val="-2"/>
-        </w:rPr>
-      </w:pPr>
-      <w:r>
-        <w:rPr>
-          <w:spacing w:val="-2"/>
-        </w:rPr>
-        <w:tab/>
-        <w:t>(c).  Negotiator's analysis supported by actuals and historical data.</w:t>
-      </w:r>
-    </w:p>
-    <w:p>
-      <w:pPr>
-        <w:tabs>
-          <w:tab w:val="left" w:pos="120"/>
-          <w:tab w:val="left" w:pos="600"/>
-          <w:tab w:val="left" w:pos="1080"/>
-          <w:tab w:val="left" w:pos="1560"/>
-          <w:tab w:val="left" w:pos="2040"/>
-          <w:tab w:val="left" w:pos="2520"/>
-          <w:tab w:val="left" w:pos="3000"/>
-          <w:tab w:val="left" w:pos="3480"/>
-          <w:tab w:val="left" w:pos="3960"/>
-          <w:tab w:val="left" w:pos="4440"/>
-          <w:tab w:val="left" w:pos="4920"/>
-          <w:tab w:val="left" w:pos="5400"/>
-          <w:tab w:val="left" w:pos="5880"/>
-          <w:tab w:val="left" w:pos="6480"/>
-          <w:tab w:val="left" w:pos="7080"/>
-        </w:tabs>
-        <w:suppressAutoHyphens/>
-        <w:rPr>
-          <w:spacing w:val="-2"/>
-        </w:rPr>
-      </w:pPr>
-    </w:p>
-    <w:p>
-      <w:pPr>
-        <w:tabs>
-          <w:tab w:val="left" w:pos="120"/>
-          <w:tab w:val="left" w:pos="600"/>
-          <w:tab w:val="left" w:pos="1080"/>
-          <w:tab w:val="left" w:pos="1560"/>
-          <w:tab w:val="left" w:pos="2040"/>
-          <w:tab w:val="left" w:pos="2520"/>
-          <w:tab w:val="left" w:pos="3000"/>
-          <w:tab w:val="left" w:pos="3480"/>
-          <w:tab w:val="left" w:pos="3960"/>
-          <w:tab w:val="left" w:pos="4440"/>
-          <w:tab w:val="left" w:pos="4920"/>
-          <w:tab w:val="left" w:pos="5400"/>
-          <w:tab w:val="left" w:pos="5880"/>
-          <w:tab w:val="left" w:pos="6480"/>
-          <w:tab w:val="left" w:pos="7080"/>
-        </w:tabs>
-        <w:suppressAutoHyphens/>
-        <w:ind w:left="600"/>
-        <w:rPr>
-          <w:spacing w:val="-2"/>
-        </w:rPr>
-      </w:pPr>
-      <w:r>
-        <w:rPr>
-          <w:spacing w:val="-2"/>
-        </w:rPr>
-        <w:t>(vii). G&amp;A.</w:t>
-      </w:r>
-    </w:p>
-    <w:p>
-      <w:pPr>
-        <w:tabs>
-          <w:tab w:val="left" w:pos="120"/>
-          <w:tab w:val="left" w:pos="600"/>
-          <w:tab w:val="left" w:pos="1080"/>
-          <w:tab w:val="left" w:pos="1560"/>
-          <w:tab w:val="left" w:pos="2040"/>
-          <w:tab w:val="left" w:pos="2520"/>
-          <w:tab w:val="left" w:pos="3000"/>
-          <w:tab w:val="left" w:pos="3480"/>
-          <w:tab w:val="left" w:pos="3960"/>
-          <w:tab w:val="left" w:pos="4440"/>
-          <w:tab w:val="left" w:pos="4920"/>
-          <w:tab w:val="left" w:pos="5400"/>
-          <w:tab w:val="left" w:pos="5880"/>
-          <w:tab w:val="left" w:pos="6480"/>
-          <w:tab w:val="left" w:pos="7080"/>
-        </w:tabs>
-        <w:suppressAutoHyphens/>
-        <w:ind w:left="600"/>
-        <w:rPr>
-          <w:spacing w:val="-2"/>
-        </w:rPr>
-      </w:pPr>
-    </w:p>
-    <w:p>
-      <w:pPr>
-        <w:tabs>
-          <w:tab w:val="left" w:pos="120"/>
-          <w:tab w:val="left" w:pos="600"/>
-          <w:tab w:val="left" w:pos="1080"/>
-          <w:tab w:val="left" w:pos="1560"/>
-          <w:tab w:val="left" w:pos="2040"/>
-          <w:tab w:val="left" w:pos="2520"/>
-          <w:tab w:val="left" w:pos="3000"/>
-          <w:tab w:val="left" w:pos="3480"/>
-          <w:tab w:val="left" w:pos="3960"/>
-          <w:tab w:val="left" w:pos="4440"/>
-          <w:tab w:val="left" w:pos="4920"/>
-          <w:tab w:val="left" w:pos="5400"/>
-          <w:tab w:val="left" w:pos="5880"/>
-          <w:tab w:val="left" w:pos="6480"/>
-          <w:tab w:val="left" w:pos="7080"/>
-        </w:tabs>
-        <w:suppressAutoHyphens/>
-        <w:ind w:left="720"/>
-        <w:rPr>
-          <w:spacing w:val="-2"/>
-        </w:rPr>
-      </w:pPr>
-      <w:r>
-        <w:rPr>
-          <w:spacing w:val="-2"/>
-        </w:rPr>
-        <w:tab/>
-      </w:r>
-      <w:r>
-        <w:rPr>
-          <w:spacing w:val="-2"/>
-        </w:rPr>
-        <w:tab/>
-        <w:t>(a).  Summarize offeror's proposed rates per year and basis for estimate.  If negotiated forward pricing agreement exists, identify period covered by the agreement.</w:t>
-      </w:r>
-      <w:r>
-        <w:rPr>
-          <w:spacing w:val="-2"/>
-        </w:rPr>
-        <w:tab/>
-        <w:t xml:space="preserve"> </w:t>
-      </w:r>
-    </w:p>
-    <w:p>
-      <w:pPr>
-        <w:tabs>
-          <w:tab w:val="left" w:pos="120"/>
-          <w:tab w:val="left" w:pos="600"/>
-          <w:tab w:val="left" w:pos="1080"/>
-          <w:tab w:val="left" w:pos="1560"/>
-          <w:tab w:val="left" w:pos="2040"/>
-          <w:tab w:val="left" w:pos="2520"/>
-          <w:tab w:val="left" w:pos="3000"/>
-          <w:tab w:val="left" w:pos="3480"/>
-          <w:tab w:val="left" w:pos="3960"/>
-          <w:tab w:val="left" w:pos="4440"/>
-          <w:tab w:val="left" w:pos="4920"/>
-          <w:tab w:val="left" w:pos="5400"/>
-          <w:tab w:val="left" w:pos="5880"/>
-          <w:tab w:val="left" w:pos="6480"/>
-          <w:tab w:val="left" w:pos="7080"/>
-        </w:tabs>
-        <w:suppressAutoHyphens/>
-        <w:ind w:left="720"/>
-        <w:rPr>
-          <w:spacing w:val="-2"/>
-        </w:rPr>
-      </w:pPr>
-      <w:r>
-        <w:rPr>
-          <w:spacing w:val="-2"/>
-        </w:rPr>
-        <w:tab/>
-      </w:r>
-      <w:r>
-        <w:rPr>
-          <w:spacing w:val="-2"/>
-        </w:rPr>
-        <w:tab/>
-        <w:t>(b).  If no negotiated agreement exists, discuss field recommended rates by year and reasons for variances from contractor proposed rates.</w:t>
-      </w:r>
-    </w:p>
-    <w:p>
-      <w:pPr>
-        <w:tabs>
-          <w:tab w:val="left" w:pos="120"/>
-          <w:tab w:val="left" w:pos="600"/>
-          <w:tab w:val="left" w:pos="1080"/>
-          <w:tab w:val="left" w:pos="1560"/>
-          <w:tab w:val="left" w:pos="2040"/>
-          <w:tab w:val="left" w:pos="2520"/>
-          <w:tab w:val="left" w:pos="3000"/>
-          <w:tab w:val="left" w:pos="3480"/>
-          <w:tab w:val="left" w:pos="3960"/>
-          <w:tab w:val="left" w:pos="4440"/>
-          <w:tab w:val="left" w:pos="4920"/>
-          <w:tab w:val="left" w:pos="5400"/>
-          <w:tab w:val="left" w:pos="5880"/>
-          <w:tab w:val="left" w:pos="6480"/>
-          <w:tab w:val="left" w:pos="7080"/>
-        </w:tabs>
-        <w:suppressAutoHyphens/>
-        <w:ind w:left="720"/>
-        <w:rPr>
-          <w:spacing w:val="-2"/>
-        </w:rPr>
-      </w:pPr>
-      <w:r>
-        <w:rPr>
-          <w:spacing w:val="-2"/>
-        </w:rPr>
-        <w:tab/>
-      </w:r>
-      <w:r>
-        <w:rPr>
-          <w:spacing w:val="-2"/>
-        </w:rPr>
-        <w:tab/>
-        <w:t>(c).  Discuss historical actuals using correlative analysis of the base to experience rate. If a negotiated forward pricing agreement is in effect, discuss whether the actuals are tracking to the negotiated rates.  If actuals are not tracking to the negotiated rates, input on use of negotiated rates should be obtained from the ACO.</w:t>
-      </w:r>
-    </w:p>
-    <w:p>
-      <w:pPr>
-        <w:tabs>
-          <w:tab w:val="left" w:pos="120"/>
-          <w:tab w:val="left" w:pos="600"/>
-          <w:tab w:val="left" w:pos="1080"/>
-          <w:tab w:val="left" w:pos="1560"/>
-          <w:tab w:val="left" w:pos="2040"/>
-          <w:tab w:val="left" w:pos="2520"/>
-          <w:tab w:val="left" w:pos="3000"/>
-          <w:tab w:val="left" w:pos="3480"/>
-          <w:tab w:val="left" w:pos="3960"/>
-          <w:tab w:val="left" w:pos="4440"/>
-          <w:tab w:val="left" w:pos="4920"/>
-          <w:tab w:val="left" w:pos="5400"/>
-          <w:tab w:val="left" w:pos="5880"/>
-          <w:tab w:val="left" w:pos="6480"/>
-          <w:tab w:val="left" w:pos="7080"/>
-        </w:tabs>
-        <w:suppressAutoHyphens/>
-        <w:ind w:left="720"/>
-        <w:rPr>
-          <w:spacing w:val="-2"/>
-        </w:rPr>
-      </w:pPr>
-      <w:r>
-        <w:rPr>
-          <w:spacing w:val="-2"/>
-        </w:rPr>
-        <w:tab/>
-      </w:r>
-      <w:r>
-        <w:rPr>
-          <w:spacing w:val="-2"/>
-        </w:rPr>
-        <w:tab/>
-        <w:t>(d).  Summarize the negotiator's analysis for determining composite rates used to develop the pre</w:t>
-      </w:r>
-      <w:r>
-        <w:rPr>
-          <w:spacing w:val="-2"/>
-        </w:rPr>
-        <w:noBreakHyphen/>
-        <w:t>negotiation position.</w:t>
-      </w:r>
-    </w:p>
-    <w:p>
-      <w:pPr>
-        <w:tabs>
-          <w:tab w:val="left" w:pos="120"/>
-          <w:tab w:val="left" w:pos="600"/>
-          <w:tab w:val="left" w:pos="1080"/>
-          <w:tab w:val="left" w:pos="1560"/>
-          <w:tab w:val="left" w:pos="2040"/>
-          <w:tab w:val="left" w:pos="2520"/>
-          <w:tab w:val="left" w:pos="3000"/>
-          <w:tab w:val="left" w:pos="3480"/>
-          <w:tab w:val="left" w:pos="3960"/>
-          <w:tab w:val="left" w:pos="4440"/>
-          <w:tab w:val="left" w:pos="4920"/>
-          <w:tab w:val="left" w:pos="5400"/>
-          <w:tab w:val="left" w:pos="5880"/>
-          <w:tab w:val="left" w:pos="6480"/>
-          <w:tab w:val="left" w:pos="7080"/>
-        </w:tabs>
-        <w:suppressAutoHyphens/>
-        <w:ind w:left="720"/>
-        <w:rPr>
-          <w:spacing w:val="-2"/>
-        </w:rPr>
-      </w:pPr>
-      <w:r>
-        <w:rPr>
-          <w:spacing w:val="-2"/>
-        </w:rPr>
-        <w:t xml:space="preserve"> </w:t>
-      </w:r>
-      <w:r>
-        <w:rPr>
-          <w:spacing w:val="-2"/>
-        </w:rPr>
-        <w:tab/>
-      </w:r>
-      <w:r>
-        <w:rPr>
-          <w:spacing w:val="-2"/>
-        </w:rPr>
-        <w:tab/>
-        <w:t>(e).  Discuss any ceilings on rates.</w:t>
-      </w:r>
-    </w:p>
-    <w:p>
-      <w:pPr>
-        <w:tabs>
-          <w:tab w:val="left" w:pos="120"/>
-          <w:tab w:val="left" w:pos="600"/>
-          <w:tab w:val="left" w:pos="1080"/>
-          <w:tab w:val="left" w:pos="1560"/>
-          <w:tab w:val="left" w:pos="2040"/>
-          <w:tab w:val="left" w:pos="2520"/>
-          <w:tab w:val="left" w:pos="3000"/>
-          <w:tab w:val="left" w:pos="3480"/>
-          <w:tab w:val="left" w:pos="3960"/>
-          <w:tab w:val="left" w:pos="4440"/>
-          <w:tab w:val="left" w:pos="4920"/>
-          <w:tab w:val="left" w:pos="5400"/>
-          <w:tab w:val="left" w:pos="5880"/>
-          <w:tab w:val="left" w:pos="6480"/>
-          <w:tab w:val="left" w:pos="7080"/>
-        </w:tabs>
-        <w:suppressAutoHyphens/>
-        <w:ind w:left="720"/>
-        <w:rPr>
-          <w:spacing w:val="-2"/>
-        </w:rPr>
-      </w:pPr>
-      <w:r>
-        <w:rPr>
-          <w:spacing w:val="-2"/>
-        </w:rPr>
-        <w:t xml:space="preserve"> </w:t>
-      </w:r>
-      <w:r>
-        <w:rPr>
-          <w:spacing w:val="-2"/>
-        </w:rPr>
-        <w:tab/>
-      </w:r>
-      <w:r>
-        <w:rPr>
-          <w:spacing w:val="-2"/>
-        </w:rPr>
-        <w:tab/>
-        <w:t>(f).  Identify and discuss wage escalation included in rates.</w:t>
-      </w:r>
-    </w:p>
-    <w:p>
-      <w:pPr>
-        <w:tabs>
-          <w:tab w:val="left" w:pos="120"/>
-          <w:tab w:val="left" w:pos="600"/>
-          <w:tab w:val="left" w:pos="1080"/>
-          <w:tab w:val="left" w:pos="1560"/>
-          <w:tab w:val="left" w:pos="2040"/>
-          <w:tab w:val="left" w:pos="2520"/>
-          <w:tab w:val="left" w:pos="3000"/>
-          <w:tab w:val="left" w:pos="3480"/>
-          <w:tab w:val="left" w:pos="3960"/>
-          <w:tab w:val="left" w:pos="4440"/>
-          <w:tab w:val="left" w:pos="4920"/>
-          <w:tab w:val="left" w:pos="5400"/>
-          <w:tab w:val="left" w:pos="5880"/>
-          <w:tab w:val="left" w:pos="6480"/>
-          <w:tab w:val="left" w:pos="7080"/>
-        </w:tabs>
-        <w:suppressAutoHyphens/>
-        <w:ind w:left="720"/>
-        <w:rPr>
-          <w:spacing w:val="-2"/>
-        </w:rPr>
-      </w:pPr>
-      <w:r>
-        <w:rPr>
-          <w:spacing w:val="-2"/>
-        </w:rPr>
-        <w:tab/>
-      </w:r>
-      <w:r>
-        <w:rPr>
-          <w:spacing w:val="-2"/>
-        </w:rPr>
-        <w:tab/>
-        <w:t xml:space="preserve">(g).  If the </w:t>
-      </w:r>
-      <w:r>
-        <w:rPr>
-          <w:spacing w:val="-2"/>
-        </w:rPr>
-        <w:t>Labor Standards Statute and/or Construction Wage Rate Requirements Statute</w:t>
-      </w:r>
-      <w:r>
-        <w:rPr>
-          <w:spacing w:val="-2"/>
-        </w:rPr>
-        <w:t xml:space="preserve"> </w:t>
-      </w:r>
-      <w:r>
-        <w:rPr>
-          <w:spacing w:val="-2"/>
-        </w:rPr>
-        <w:t>is applicable, discuss whether any portion of forward pricing rate agreement amounts or other wage escalation included in G&amp;A rates duplicates the “accompanying costs” adjustment under the Acts.</w:t>
-      </w:r>
-    </w:p>
-    <w:p>
-      <w:pPr>
-        <w:tabs>
-          <w:tab w:val="left" w:pos="120"/>
-          <w:tab w:val="left" w:pos="600"/>
-          <w:tab w:val="left" w:pos="1080"/>
-          <w:tab w:val="left" w:pos="1560"/>
-          <w:tab w:val="left" w:pos="2040"/>
-          <w:tab w:val="left" w:pos="2520"/>
-          <w:tab w:val="left" w:pos="3000"/>
-          <w:tab w:val="left" w:pos="3480"/>
-          <w:tab w:val="left" w:pos="3960"/>
-          <w:tab w:val="left" w:pos="4440"/>
-          <w:tab w:val="left" w:pos="4920"/>
-          <w:tab w:val="left" w:pos="5400"/>
-          <w:tab w:val="left" w:pos="5880"/>
-          <w:tab w:val="left" w:pos="6480"/>
-          <w:tab w:val="left" w:pos="7080"/>
-        </w:tabs>
-        <w:suppressAutoHyphens/>
-        <w:ind w:left="600"/>
-        <w:rPr>
-          <w:spacing w:val="-2"/>
-        </w:rPr>
-      </w:pPr>
-    </w:p>
-    <w:p>
-      <w:pPr>
-        <w:tabs>
-          <w:tab w:val="left" w:pos="120"/>
-          <w:tab w:val="left" w:pos="600"/>
-          <w:tab w:val="left" w:pos="1080"/>
-          <w:tab w:val="left" w:pos="1560"/>
-          <w:tab w:val="left" w:pos="2040"/>
-          <w:tab w:val="left" w:pos="2520"/>
-          <w:tab w:val="left" w:pos="3000"/>
-          <w:tab w:val="left" w:pos="3480"/>
-          <w:tab w:val="left" w:pos="3960"/>
-          <w:tab w:val="left" w:pos="4440"/>
-          <w:tab w:val="left" w:pos="4920"/>
-          <w:tab w:val="left" w:pos="5400"/>
-          <w:tab w:val="left" w:pos="5880"/>
-          <w:tab w:val="left" w:pos="6480"/>
-          <w:tab w:val="left" w:pos="7080"/>
-        </w:tabs>
-        <w:suppressAutoHyphens/>
-        <w:ind w:left="600"/>
-        <w:rPr>
-          <w:spacing w:val="-2"/>
-        </w:rPr>
-      </w:pPr>
-      <w:r>
-        <w:rPr>
-          <w:spacing w:val="-2"/>
-        </w:rPr>
-        <w:t>(ix). Cost of Money.</w:t>
-      </w:r>
-    </w:p>
-    <w:p>
-      <w:pPr>
-        <w:tabs>
-          <w:tab w:val="left" w:pos="120"/>
-          <w:tab w:val="left" w:pos="600"/>
-          <w:tab w:val="left" w:pos="1080"/>
-          <w:tab w:val="left" w:pos="1560"/>
-          <w:tab w:val="left" w:pos="2040"/>
-          <w:tab w:val="left" w:pos="2520"/>
-          <w:tab w:val="left" w:pos="3000"/>
-          <w:tab w:val="left" w:pos="3480"/>
-          <w:tab w:val="left" w:pos="3960"/>
-          <w:tab w:val="left" w:pos="4440"/>
-          <w:tab w:val="left" w:pos="4920"/>
-          <w:tab w:val="left" w:pos="5400"/>
-          <w:tab w:val="left" w:pos="5880"/>
-          <w:tab w:val="left" w:pos="6480"/>
-          <w:tab w:val="left" w:pos="7080"/>
-        </w:tabs>
-        <w:suppressAutoHyphens/>
-        <w:ind w:left="600"/>
-        <w:rPr>
-          <w:spacing w:val="-2"/>
-        </w:rPr>
-      </w:pPr>
-    </w:p>
-    <w:p>
-      <w:pPr>
-        <w:tabs>
-          <w:tab w:val="left" w:pos="120"/>
-          <w:tab w:val="left" w:pos="600"/>
-          <w:tab w:val="left" w:pos="1080"/>
-          <w:tab w:val="left" w:pos="1560"/>
-          <w:tab w:val="left" w:pos="2040"/>
-          <w:tab w:val="left" w:pos="2520"/>
-          <w:tab w:val="left" w:pos="3000"/>
-          <w:tab w:val="left" w:pos="3480"/>
-          <w:tab w:val="left" w:pos="3960"/>
-          <w:tab w:val="left" w:pos="4440"/>
-          <w:tab w:val="left" w:pos="4920"/>
-          <w:tab w:val="left" w:pos="5400"/>
-          <w:tab w:val="left" w:pos="5880"/>
-          <w:tab w:val="left" w:pos="6480"/>
-          <w:tab w:val="left" w:pos="7080"/>
-        </w:tabs>
-        <w:suppressAutoHyphens/>
-        <w:ind w:left="720"/>
-        <w:rPr>
-          <w:spacing w:val="-2"/>
-        </w:rPr>
-      </w:pPr>
-      <w:r>
-        <w:rPr>
-          <w:spacing w:val="-2"/>
-        </w:rPr>
-        <w:t xml:space="preserve"> </w:t>
-      </w:r>
-      <w:r>
-        <w:rPr>
-          <w:spacing w:val="-2"/>
-        </w:rPr>
-        <w:tab/>
-      </w:r>
-      <w:r>
-        <w:rPr>
-          <w:spacing w:val="-2"/>
-        </w:rPr>
-        <w:tab/>
-        <w:t>(a).  Summarize offeror's proposed facts ear and basis for estimate.  If negotiated forward pricing agreement exists, identify period covered by the agreement.</w:t>
-      </w:r>
-      <w:r>
-        <w:rPr>
-          <w:spacing w:val="-2"/>
-        </w:rPr>
-        <w:tab/>
-        <w:t xml:space="preserve"> </w:t>
-      </w:r>
-    </w:p>
-    <w:p>
-      <w:pPr>
-        <w:tabs>
-          <w:tab w:val="left" w:pos="120"/>
-          <w:tab w:val="left" w:pos="600"/>
-          <w:tab w:val="left" w:pos="1080"/>
-          <w:tab w:val="left" w:pos="1560"/>
-          <w:tab w:val="left" w:pos="2040"/>
-          <w:tab w:val="left" w:pos="2520"/>
-          <w:tab w:val="left" w:pos="3000"/>
-          <w:tab w:val="left" w:pos="3480"/>
-          <w:tab w:val="left" w:pos="3960"/>
-          <w:tab w:val="left" w:pos="4440"/>
-          <w:tab w:val="left" w:pos="4920"/>
-          <w:tab w:val="left" w:pos="5400"/>
-          <w:tab w:val="left" w:pos="5880"/>
-          <w:tab w:val="left" w:pos="6480"/>
-          <w:tab w:val="left" w:pos="7080"/>
-        </w:tabs>
-        <w:suppressAutoHyphens/>
-        <w:ind w:left="720"/>
-        <w:rPr>
-          <w:spacing w:val="-2"/>
-        </w:rPr>
-      </w:pPr>
-      <w:r>
-        <w:rPr>
-          <w:spacing w:val="-2"/>
-        </w:rPr>
-        <w:tab/>
-      </w:r>
-      <w:r>
-        <w:rPr>
-          <w:spacing w:val="-2"/>
-        </w:rPr>
-        <w:tab/>
-        <w:t>(b).  If no negotiated agreement exists, discuss field recommendation and reasons for any variances from contractor proposed rates.</w:t>
-      </w:r>
-    </w:p>
-    <w:p>
-      <w:pPr>
-        <w:tabs>
-          <w:tab w:val="left" w:pos="120"/>
-          <w:tab w:val="left" w:pos="600"/>
-          <w:tab w:val="left" w:pos="1080"/>
-          <w:tab w:val="left" w:pos="1560"/>
-          <w:tab w:val="left" w:pos="2040"/>
-          <w:tab w:val="left" w:pos="2520"/>
-          <w:tab w:val="left" w:pos="3000"/>
-          <w:tab w:val="left" w:pos="3480"/>
-          <w:tab w:val="left" w:pos="3960"/>
-          <w:tab w:val="left" w:pos="4440"/>
-          <w:tab w:val="left" w:pos="4920"/>
-          <w:tab w:val="left" w:pos="5400"/>
-          <w:tab w:val="left" w:pos="5880"/>
-          <w:tab w:val="left" w:pos="6480"/>
-          <w:tab w:val="left" w:pos="7080"/>
-        </w:tabs>
-        <w:suppressAutoHyphens/>
-        <w:ind w:left="720"/>
-        <w:rPr>
-          <w:spacing w:val="-2"/>
-        </w:rPr>
-      </w:pPr>
-      <w:r>
-        <w:rPr>
-          <w:spacing w:val="-2"/>
-        </w:rPr>
-        <w:tab/>
-      </w:r>
-      <w:r>
-        <w:rPr>
-          <w:spacing w:val="-2"/>
-        </w:rPr>
-        <w:tab/>
-        <w:t>(c).  Discuss historical actuals. If a negotiated forward pricing agreement is in effect, discuss whether the actuals are tracking to the negotiated factors.  If actuals are not tracking to the negotiated rates, input on use of negotiated rates should be obtained from the ACO.</w:t>
-      </w:r>
-    </w:p>
-    <w:p>
-      <w:pPr>
-        <w:tabs>
-          <w:tab w:val="left" w:pos="120"/>
-          <w:tab w:val="left" w:pos="600"/>
-          <w:tab w:val="left" w:pos="1080"/>
-          <w:tab w:val="left" w:pos="1560"/>
-          <w:tab w:val="left" w:pos="2040"/>
-          <w:tab w:val="left" w:pos="2520"/>
-          <w:tab w:val="left" w:pos="3000"/>
-          <w:tab w:val="left" w:pos="3480"/>
-          <w:tab w:val="left" w:pos="3960"/>
-          <w:tab w:val="left" w:pos="4440"/>
-          <w:tab w:val="left" w:pos="4920"/>
-          <w:tab w:val="left" w:pos="5400"/>
-          <w:tab w:val="left" w:pos="5880"/>
-          <w:tab w:val="left" w:pos="6480"/>
-          <w:tab w:val="left" w:pos="7080"/>
-        </w:tabs>
-        <w:suppressAutoHyphens/>
-        <w:ind w:left="720"/>
-        <w:rPr>
-          <w:spacing w:val="-2"/>
-        </w:rPr>
-      </w:pPr>
-      <w:r>
-        <w:rPr>
-          <w:spacing w:val="-2"/>
-        </w:rPr>
-        <w:tab/>
-      </w:r>
-      <w:r>
-        <w:rPr>
-          <w:spacing w:val="-2"/>
-        </w:rPr>
-        <w:tab/>
-        <w:t>(d).  Summarize the negotiator's analysis for determining composite rates used to develop the pre</w:t>
-      </w:r>
-      <w:r>
-        <w:rPr>
-          <w:spacing w:val="-2"/>
-        </w:rPr>
-        <w:noBreakHyphen/>
-        <w:t>negotiation position.</w:t>
-      </w:r>
-    </w:p>
-    <w:p>
-      <w:pPr>
-        <w:tabs>
-          <w:tab w:val="left" w:pos="120"/>
-          <w:tab w:val="left" w:pos="600"/>
-          <w:tab w:val="left" w:pos="1080"/>
-          <w:tab w:val="left" w:pos="1560"/>
-          <w:tab w:val="left" w:pos="2040"/>
-          <w:tab w:val="left" w:pos="2520"/>
-          <w:tab w:val="left" w:pos="3000"/>
-          <w:tab w:val="left" w:pos="3480"/>
-          <w:tab w:val="left" w:pos="3960"/>
-          <w:tab w:val="left" w:pos="4440"/>
-          <w:tab w:val="left" w:pos="4920"/>
-          <w:tab w:val="left" w:pos="5400"/>
-          <w:tab w:val="left" w:pos="5880"/>
-          <w:tab w:val="left" w:pos="6480"/>
-          <w:tab w:val="left" w:pos="7080"/>
-        </w:tabs>
-        <w:suppressAutoHyphens/>
-        <w:ind w:left="600"/>
-        <w:rPr>
-          <w:spacing w:val="-2"/>
-        </w:rPr>
-      </w:pPr>
-      <w:r>
-        <w:rPr>
-          <w:spacing w:val="-2"/>
-        </w:rPr>
-        <w:t xml:space="preserve">   </w:t>
-      </w:r>
-      <w:r>
-        <w:rPr>
-          <w:spacing w:val="-2"/>
-        </w:rPr>
-        <w:tab/>
-      </w:r>
-      <w:r>
-        <w:rPr>
-          <w:spacing w:val="-2"/>
-        </w:rPr>
-        <w:tab/>
-        <w:t>(e).  Discuss any ceilings on rates.</w:t>
-      </w:r>
-    </w:p>
-    <w:p>
-      <w:pPr>
-        <w:tabs>
-          <w:tab w:val="left" w:pos="120"/>
-          <w:tab w:val="left" w:pos="600"/>
-          <w:tab w:val="left" w:pos="1080"/>
-          <w:tab w:val="left" w:pos="1560"/>
-          <w:tab w:val="left" w:pos="2040"/>
-          <w:tab w:val="left" w:pos="2520"/>
-          <w:tab w:val="left" w:pos="3000"/>
-          <w:tab w:val="left" w:pos="3480"/>
-          <w:tab w:val="left" w:pos="3960"/>
-          <w:tab w:val="left" w:pos="4440"/>
-          <w:tab w:val="left" w:pos="4920"/>
-          <w:tab w:val="left" w:pos="5400"/>
-          <w:tab w:val="left" w:pos="5880"/>
-          <w:tab w:val="left" w:pos="6480"/>
-          <w:tab w:val="left" w:pos="7080"/>
-        </w:tabs>
-        <w:suppressAutoHyphens/>
-        <w:ind w:left="600"/>
-        <w:rPr>
-          <w:spacing w:val="-2"/>
-        </w:rPr>
-      </w:pPr>
-      <w:r>
-        <w:rPr>
-          <w:spacing w:val="-2"/>
-        </w:rPr>
-        <w:t xml:space="preserve">  </w:t>
-      </w:r>
-      <w:r>
-        <w:rPr>
-          <w:spacing w:val="-2"/>
-        </w:rPr>
-        <w:tab/>
-      </w:r>
-      <w:r>
-        <w:rPr>
-          <w:spacing w:val="-2"/>
-        </w:rPr>
-        <w:tab/>
-        <w:t>(f).  Attach DD Form 1861 for each offeror in the competitive range.</w:t>
-      </w:r>
-    </w:p>
-    <w:p>
-      <w:pPr>
-        <w:tabs>
-          <w:tab w:val="left" w:pos="120"/>
-          <w:tab w:val="left" w:pos="600"/>
-          <w:tab w:val="left" w:pos="1080"/>
-          <w:tab w:val="left" w:pos="1560"/>
-          <w:tab w:val="left" w:pos="2040"/>
-          <w:tab w:val="left" w:pos="2520"/>
-          <w:tab w:val="left" w:pos="3000"/>
-          <w:tab w:val="left" w:pos="3480"/>
-          <w:tab w:val="left" w:pos="3960"/>
-          <w:tab w:val="left" w:pos="4440"/>
-          <w:tab w:val="left" w:pos="4920"/>
-          <w:tab w:val="left" w:pos="5400"/>
-          <w:tab w:val="left" w:pos="5880"/>
-          <w:tab w:val="left" w:pos="6480"/>
-          <w:tab w:val="left" w:pos="7080"/>
-        </w:tabs>
-        <w:suppressAutoHyphens/>
-        <w:rPr>
-          <w:spacing w:val="-2"/>
-        </w:rPr>
-      </w:pPr>
-    </w:p>
-    <w:p>
-      <w:r>
-        <w:t xml:space="preserve">    3.  Pre-Negotiation Profit/Fee Analysis.</w:t>
-      </w:r>
-    </w:p>
-    <w:p>
-      <w:pPr>
-        <w:tabs>
-          <w:tab w:val="left" w:pos="120"/>
-          <w:tab w:val="left" w:pos="600"/>
-          <w:tab w:val="left" w:pos="1080"/>
-          <w:tab w:val="left" w:pos="1560"/>
-          <w:tab w:val="left" w:pos="2040"/>
-          <w:tab w:val="left" w:pos="2520"/>
-          <w:tab w:val="left" w:pos="3000"/>
-          <w:tab w:val="left" w:pos="3480"/>
-          <w:tab w:val="left" w:pos="3960"/>
-          <w:tab w:val="left" w:pos="4440"/>
-          <w:tab w:val="left" w:pos="4920"/>
-          <w:tab w:val="left" w:pos="5400"/>
-          <w:tab w:val="left" w:pos="5880"/>
-          <w:tab w:val="left" w:pos="6480"/>
-          <w:tab w:val="left" w:pos="7080"/>
-        </w:tabs>
-        <w:suppressAutoHyphens/>
-        <w:rPr>
-          <w:spacing w:val="-2"/>
-        </w:rPr>
-      </w:pPr>
-    </w:p>
-    <w:p>
-      <w:pPr>
-        <w:ind w:left="720"/>
-      </w:pPr>
-      <w:r>
-        <w:t>a.  Discuss each contractor's proposed profit/fee rate.</w:t>
-      </w:r>
-    </w:p>
-    <w:p>
-      <w:pPr>
-        <w:ind w:left="720"/>
-      </w:pPr>
-      <w:r>
-        <w:t>b.  Support pre</w:t>
-      </w:r>
-      <w:r>
-        <w:noBreakHyphen/>
-        <w:t>negotiation profit/fee rate with completed DD Form 1547 (DFARS 215.404-4(b)(1)) and discuss use of each assigned weight or discuss applicable exemption.</w:t>
-      </w:r>
-    </w:p>
-    <w:p>
-      <w:pPr>
-        <w:ind w:left="720"/>
-      </w:pPr>
-      <w:r>
-        <w:t>c.  Incentive/Award Fee Structure.</w:t>
-      </w:r>
-    </w:p>
-    <w:p>
-      <w:pPr>
-        <w:tabs>
-          <w:tab w:val="left" w:pos="120"/>
-          <w:tab w:val="left" w:pos="600"/>
-          <w:tab w:val="left" w:pos="1080"/>
-          <w:tab w:val="left" w:pos="1560"/>
-          <w:tab w:val="left" w:pos="2040"/>
-          <w:tab w:val="left" w:pos="2520"/>
-          <w:tab w:val="left" w:pos="3000"/>
-          <w:tab w:val="left" w:pos="3480"/>
-          <w:tab w:val="left" w:pos="3960"/>
-          <w:tab w:val="left" w:pos="4440"/>
-          <w:tab w:val="left" w:pos="4920"/>
-          <w:tab w:val="left" w:pos="5400"/>
-          <w:tab w:val="left" w:pos="5880"/>
-          <w:tab w:val="left" w:pos="6480"/>
-          <w:tab w:val="left" w:pos="7080"/>
-        </w:tabs>
-        <w:suppressAutoHyphens/>
-        <w:rPr>
-          <w:spacing w:val="-2"/>
-        </w:rPr>
-      </w:pPr>
-    </w:p>
-    <w:p>
-      <w:pPr>
-        <w:ind w:left="720"/>
+        <w:rPr>
+          <w:spacing w:val="-2"/>
+        </w:rPr>
+      </w:pPr>
+    </w:p>
+    <w:p>
+      <w:pPr>
+        <w:pStyle w:val="List3"/>
       </w:pPr>
       <w:r>
         <w:tab/>
@@ -11419,7 +10256,7 @@
     </w:p>
     <w:p>
       <w:pPr>
-        <w:ind w:left="720"/>
+        <w:pStyle w:val="List3"/>
       </w:pPr>
       <w:r>
         <w:tab/>
@@ -11428,7 +10265,7 @@
     </w:p>
     <w:p>
       <w:pPr>
-        <w:ind w:left="720"/>
+        <w:pStyle w:val="List3"/>
       </w:pPr>
       <w:r>
         <w:tab/>
@@ -11449,7 +10286,7 @@
     </w:p>
     <w:p>
       <w:pPr>
-        <w:ind w:left="720"/>
+        <w:pStyle w:val="List3"/>
       </w:pPr>
       <w:r>
         <w:tab/>
@@ -11458,7 +10295,7 @@
     </w:p>
     <w:p>
       <w:pPr>
-        <w:ind w:left="720"/>
+        <w:pStyle w:val="List3"/>
       </w:pPr>
       <w:r>
         <w:tab/>
@@ -22661,6 +21498,7 @@
     <w:name w:val="heading 1"/>
     <w:basedOn w:val="Normal"/>
     <w:next w:val="Normal"/>
+    <w:link w:val="Heading1Char1"/>
     <w:qFormat/>
     <w:rsid w:val="001E117C"/>
     <w:pPr>
@@ -23943,9 +22781,6 @@
     <w:pPr>
       <w:ind w:left="720" w:hanging="360"/>
     </w:pPr>
-    <w:rPr>
-      <w:rFonts w:ascii="Courier New" w:hAnsi="Courier New"/>
-    </w:rPr>
   </w:style>
   <w:style w:type="paragraph" w:styleId="Title">
     <w:name w:val="Title"/>
@@ -24641,6 +23476,65 @@
     <w:basedOn w:val="DefaultParagraphFont"/>
     <w:rsid w:val="009711C7"/>
   </w:style>
+  <w:style w:type="paragraph" w:customStyle="1" w:styleId="List1">
+    <w:name w:val="List 1"/>
+    <w:basedOn w:val="Heading1"/>
+    <w:link w:val="List1Char"/>
+    <w:rsid w:val="005B11A4"/>
+    <w:pPr>
+      <w:keepNext w:val="0"/>
+      <w:tabs>
+        <w:tab w:val="left" w:pos="3686"/>
+      </w:tabs>
+      <w:spacing w:before="0" w:after="0"/>
+      <w:jc w:val="left"/>
+      <w:outlineLvl w:val="9"/>
+    </w:pPr>
+    <w:rPr>
+      <w:b w:val="0"/>
+      <w:sz w:val="24"/>
+    </w:rPr>
+  </w:style>
+  <w:style w:type="character" w:customStyle="1" w:styleId="Heading1Char1">
+    <w:name w:val="Heading 1 Char1"/>
+    <w:basedOn w:val="DefaultParagraphFont"/>
+    <w:link w:val="Heading1"/>
+    <w:rsid w:val="005B11A4"/>
+    <w:rPr>
+      <w:b/>
+      <w:sz w:val="32"/>
+    </w:rPr>
+  </w:style>
+  <w:style w:type="character" w:customStyle="1" w:styleId="List1Char">
+    <w:name w:val="List 1 Char"/>
+    <w:basedOn w:val="Heading1Char1"/>
+    <w:link w:val="List1"/>
+    <w:rsid w:val="005B11A4"/>
+    <w:rPr>
+      <w:b w:val="0"/>
+      <w:sz w:val="24"/>
+    </w:rPr>
+  </w:style>
+  <w:style w:type="paragraph" w:styleId="List3">
+    <w:name w:val="List 3"/>
+    <w:basedOn w:val="Normal"/>
+    <w:rsid w:val="005B11A4"/>
+    <w:pPr>
+      <w:ind w:left="1080" w:hanging="360"/>
+      <w:contextualSpacing/>
+    </w:pPr>
+  </w:style>
+  <w:style w:type="paragraph" w:styleId="List4">
+    <w:name w:val="List 4"/>
+    <w:basedOn w:val="Normal"/>
+    <w:semiHidden/>
+    <w:unhideWhenUsed/>
+    <w:rsid w:val="005B11A4"/>
+    <w:pPr>
+      <w:ind w:left="1440" w:hanging="360"/>
+      <w:contextualSpacing/>
+    </w:pPr>
+  </w:style>
 </w:styles>
 </file>
 
@@ -25060,12 +23954,7 @@
 </file>
 
 <file path=customXml/item2.xml><?xml version="1.0" encoding="utf-8"?>
-<?mso-contentType ?>
-<FormTemplates xmlns="http://schemas.microsoft.com/sharepoint/v3/contenttype/forms">
-  <Display>DocumentLibraryForm</Display>
-  <Edit>DocumentLibraryForm</Edit>
-  <New>DocumentLibraryForm</New>
-</FormTemplates>
+<b:Sources xmlns:b="http://schemas.openxmlformats.org/officeDocument/2006/bibliography" xmlns="http://schemas.openxmlformats.org/officeDocument/2006/bibliography" SelectedStyle="\APA.XSL" StyleName="APA"/>
 </file>
 
 <file path=customXml/item3.xml><?xml version="1.0" encoding="utf-8"?>
@@ -25078,7 +23967,12 @@
 </file>
 
 <file path=customXml/item4.xml><?xml version="1.0" encoding="utf-8"?>
-<b:Sources xmlns:b="http://schemas.openxmlformats.org/officeDocument/2006/bibliography" xmlns="http://schemas.openxmlformats.org/officeDocument/2006/bibliography" SelectedStyle="\APA.XSL" StyleName="APA"/>
+<?mso-contentType ?>
+<FormTemplates xmlns="http://schemas.microsoft.com/sharepoint/v3/contenttype/forms">
+  <Display>DocumentLibraryForm</Display>
+  <Edit>DocumentLibraryForm</Edit>
+  <New>DocumentLibraryForm</New>
+</FormTemplates>
 </file>
 
 <file path=customXml/itemProps1.xml><?xml version="1.0" encoding="utf-8"?>
@@ -25100,9 +23994,9 @@
 </file>
 
 <file path=customXml/itemProps2.xml><?xml version="1.0" encoding="utf-8"?>
-<ds:datastoreItem xmlns:ds="http://schemas.openxmlformats.org/officeDocument/2006/customXml" ds:itemID="{EB25C9D0-27DB-45B3-8CF3-49AED131A08A}">
+<ds:datastoreItem xmlns:ds="http://schemas.openxmlformats.org/officeDocument/2006/customXml" ds:itemID="{77706498-83A2-4D9D-BCC4-4D39AFC2FFE7}">
   <ds:schemaRefs>
-    <ds:schemaRef ds:uri="http://schemas.microsoft.com/sharepoint/v3/contenttype/forms"/>
+    <ds:schemaRef ds:uri="http://schemas.openxmlformats.org/officeDocument/2006/bibliography"/>
   </ds:schemaRefs>
 </ds:datastoreItem>
 </file>
@@ -25118,9 +24012,9 @@
 </file>
 
 <file path=customXml/itemProps4.xml><?xml version="1.0" encoding="utf-8"?>
-<ds:datastoreItem xmlns:ds="http://schemas.openxmlformats.org/officeDocument/2006/customXml" ds:itemID="{77706498-83A2-4D9D-BCC4-4D39AFC2FFE7}">
+<ds:datastoreItem xmlns:ds="http://schemas.openxmlformats.org/officeDocument/2006/customXml" ds:itemID="{EB25C9D0-27DB-45B3-8CF3-49AED131A08A}">
   <ds:schemaRefs>
-    <ds:schemaRef ds:uri="http://schemas.openxmlformats.org/officeDocument/2006/bibliography"/>
+    <ds:schemaRef ds:uri="http://schemas.microsoft.com/sharepoint/v3/contenttype/forms"/>
   </ds:schemaRefs>
 </ds:datastoreItem>
 </file>